--- a/SSYSADD1 DOCU/Diagrams2/Use Case Description.docx
+++ b/SSYSADD1 DOCU/Diagrams2/Use Case Description.docx
@@ -2,6 +2,7 @@
 <file path=word/document.xml><?xml version="1.0" encoding="utf-8"?>
 <w:document xmlns:wpc="http://schemas.microsoft.com/office/word/2010/wordprocessingCanvas" xmlns:cx="http://schemas.microsoft.com/office/drawing/2014/chartex" xmlns:cx1="http://schemas.microsoft.com/office/drawing/2015/9/8/chartex" xmlns:cx2="http://schemas.microsoft.com/office/drawing/2015/10/21/chartex" xmlns:cx3="http://schemas.microsoft.com/office/drawing/2016/5/9/chartex" xmlns:cx4="http://schemas.microsoft.com/office/drawing/2016/5/10/chartex" xmlns:cx5="http://schemas.microsoft.com/office/drawing/2016/5/11/chartex" xmlns:mc="http://schemas.openxmlformats.org/markup-compatibility/2006" xmlns:o="urn:schemas-microsoft-com:office:office" xmlns:r="http://schemas.openxmlformats.org/officeDocument/2006/relationships" xmlns:m="http://schemas.openxmlformats.org/officeDocument/2006/math" xmlns:v="urn:schemas-microsoft-com:vml" xmlns:wp14="http://schemas.microsoft.com/office/word/2010/wordprocessingDrawing" xmlns:wp="http://schemas.openxmlformats.org/drawingml/2006/wordprocessingDrawing" xmlns:w10="urn:schemas-microsoft-com:office:word" xmlns:w="http://schemas.openxmlformats.org/wordprocessingml/2006/main" xmlns:w14="http://schemas.microsoft.com/office/word/2010/wordml" xmlns:w15="http://schemas.microsoft.com/office/word/2012/wordml" xmlns:w16se="http://schemas.microsoft.com/office/word/2015/wordml/symex" xmlns:wpg="http://schemas.microsoft.com/office/word/2010/wordprocessingGroup" xmlns:wpi="http://schemas.microsoft.com/office/word/2010/wordprocessingInk" xmlns:wne="http://schemas.microsoft.com/office/word/2006/wordml" xmlns:wps="http://schemas.microsoft.com/office/word/2010/wordprocessingShape" mc:Ignorable="w14 w15 w16se wp14">
   <w:body>
+    <w:p/>
     <w:tbl>
       <w:tblPr>
         <w:tblW w:w="9743" w:type="dxa"/>
@@ -150,8 +151,14 @@
                 <w:lang w:eastAsia="en-PH"/>
               </w:rPr>
             </w:pPr>
-            <w:bookmarkStart w:id="0" w:name="_GoBack"/>
-            <w:bookmarkEnd w:id="0"/>
+            <w:r>
+              <w:rPr>
+                <w:rFonts w:ascii="Calibri" w:eastAsia="Times New Roman" w:hAnsi="Calibri" w:cs="Calibri"/>
+                <w:color w:val="000000"/>
+                <w:lang w:eastAsia="en-PH"/>
+              </w:rPr>
+              <w:t>User accept permission of the application</w:t>
+            </w:r>
           </w:p>
         </w:tc>
       </w:tr>
@@ -284,6 +291,14 @@
                 <w:lang w:eastAsia="en-PH"/>
               </w:rPr>
             </w:pPr>
+            <w:r>
+              <w:rPr>
+                <w:rFonts w:ascii="Calibri" w:eastAsia="Times New Roman" w:hAnsi="Calibri" w:cs="Calibri"/>
+                <w:color w:val="000000"/>
+                <w:lang w:eastAsia="en-PH"/>
+              </w:rPr>
+              <w:t xml:space="preserve">User agree or disagree to terms and condition of the application </w:t>
+            </w:r>
           </w:p>
         </w:tc>
       </w:tr>
@@ -482,6 +497,14 @@
                 <w:lang w:eastAsia="en-PH"/>
               </w:rPr>
             </w:pPr>
+            <w:r>
+              <w:rPr>
+                <w:rFonts w:ascii="Calibri" w:eastAsia="Times New Roman" w:hAnsi="Calibri" w:cs="Calibri"/>
+                <w:color w:val="000000"/>
+                <w:lang w:eastAsia="en-PH"/>
+              </w:rPr>
+              <w:t>User</w:t>
+            </w:r>
           </w:p>
         </w:tc>
       </w:tr>
@@ -548,6 +571,14 @@
                 <w:lang w:eastAsia="en-PH"/>
               </w:rPr>
             </w:pPr>
+            <w:r>
+              <w:rPr>
+                <w:rFonts w:ascii="Calibri" w:eastAsia="Times New Roman" w:hAnsi="Calibri" w:cs="Calibri"/>
+                <w:color w:val="000000"/>
+                <w:lang w:eastAsia="en-PH"/>
+              </w:rPr>
+              <w:t>n/a</w:t>
+            </w:r>
           </w:p>
         </w:tc>
       </w:tr>
@@ -614,6 +645,14 @@
                 <w:lang w:eastAsia="en-PH"/>
               </w:rPr>
             </w:pPr>
+            <w:r>
+              <w:rPr>
+                <w:rFonts w:ascii="Calibri" w:eastAsia="Times New Roman" w:hAnsi="Calibri" w:cs="Calibri"/>
+                <w:color w:val="000000"/>
+                <w:lang w:eastAsia="en-PH"/>
+              </w:rPr>
+              <w:t xml:space="preserve">Agreed or Disagreed to terms and condition </w:t>
+            </w:r>
           </w:p>
         </w:tc>
       </w:tr>
@@ -696,7 +735,7 @@
         </w:tc>
         <w:tc>
           <w:tcPr>
-            <w:tcW w:w="5477" w:type="dxa"/>
+            <w:tcW w:w="5478" w:type="dxa"/>
             <w:tcBorders>
               <w:top w:val="nil"/>
               <w:left w:val="nil"/>
@@ -787,36 +826,58 @@
           </w:tcPr>
           <w:p>
             <w:pPr>
-              <w:spacing w:after="0" w:line="240" w:lineRule="auto"/>
-              <w:rPr>
-                <w:rFonts w:ascii="Calibri" w:eastAsia="Times New Roman" w:hAnsi="Calibri" w:cs="Calibri"/>
-                <w:color w:val="000000"/>
-                <w:lang w:eastAsia="en-PH"/>
-              </w:rPr>
-            </w:pPr>
-          </w:p>
-        </w:tc>
-        <w:tc>
-          <w:tcPr>
-            <w:tcW w:w="5477" w:type="dxa"/>
-            <w:tcBorders>
-              <w:top w:val="nil"/>
-              <w:left w:val="nil"/>
-              <w:bottom w:val="single" w:sz="4" w:space="0" w:color="auto"/>
-              <w:right w:val="single" w:sz="4" w:space="0" w:color="auto"/>
-            </w:tcBorders>
-            <w:vAlign w:val="bottom"/>
-            <w:hideMark/>
-          </w:tcPr>
-          <w:p>
-            <w:pPr>
-              <w:spacing w:after="0" w:line="240" w:lineRule="auto"/>
-              <w:rPr>
-                <w:rFonts w:ascii="Calibri" w:eastAsia="Times New Roman" w:hAnsi="Calibri" w:cs="Calibri"/>
-                <w:color w:val="000000"/>
-                <w:lang w:eastAsia="en-PH"/>
-              </w:rPr>
-            </w:pPr>
+              <w:pStyle w:val="ListParagraph"/>
+              <w:numPr>
+                <w:ilvl w:val="0"/>
+                <w:numId w:val="1"/>
+              </w:numPr>
+              <w:spacing w:after="0" w:line="240" w:lineRule="auto"/>
+              <w:ind w:left="362"/>
+              <w:rPr>
+                <w:rFonts w:ascii="Calibri" w:eastAsia="Times New Roman" w:hAnsi="Calibri" w:cs="Calibri"/>
+                <w:color w:val="000000"/>
+                <w:lang w:eastAsia="en-PH"/>
+              </w:rPr>
+            </w:pPr>
+            <w:r>
+              <w:rPr>
+                <w:rFonts w:ascii="Calibri" w:eastAsia="Times New Roman" w:hAnsi="Calibri" w:cs="Calibri"/>
+                <w:color w:val="000000"/>
+                <w:lang w:eastAsia="en-PH"/>
+              </w:rPr>
+              <w:t xml:space="preserve">User agree or disagree to terms and conditions </w:t>
+            </w:r>
+          </w:p>
+        </w:tc>
+        <w:tc>
+          <w:tcPr>
+            <w:tcW w:w="5478" w:type="dxa"/>
+            <w:tcBorders>
+              <w:top w:val="nil"/>
+              <w:left w:val="nil"/>
+              <w:bottom w:val="single" w:sz="4" w:space="0" w:color="auto"/>
+              <w:right w:val="single" w:sz="4" w:space="0" w:color="auto"/>
+            </w:tcBorders>
+            <w:vAlign w:val="bottom"/>
+            <w:hideMark/>
+          </w:tcPr>
+          <w:p>
+            <w:pPr>
+              <w:spacing w:after="0" w:line="240" w:lineRule="auto"/>
+              <w:rPr>
+                <w:rFonts w:ascii="Calibri" w:eastAsia="Times New Roman" w:hAnsi="Calibri" w:cs="Calibri"/>
+                <w:color w:val="000000"/>
+                <w:lang w:eastAsia="en-PH"/>
+              </w:rPr>
+            </w:pPr>
+            <w:r>
+              <w:rPr>
+                <w:rFonts w:ascii="Calibri" w:eastAsia="Times New Roman" w:hAnsi="Calibri" w:cs="Calibri"/>
+                <w:color w:val="000000"/>
+                <w:lang w:eastAsia="en-PH"/>
+              </w:rPr>
+              <w:t xml:space="preserve">1.1 System will proceed to homepage if agree </w:t>
+            </w:r>
           </w:p>
         </w:tc>
       </w:tr>
@@ -886,14 +947,110 @@
         </w:tc>
         <w:tc>
           <w:tcPr>
-            <w:tcW w:w="5477" w:type="dxa"/>
-            <w:tcBorders>
-              <w:top w:val="nil"/>
-              <w:left w:val="nil"/>
-              <w:bottom w:val="single" w:sz="4" w:space="0" w:color="auto"/>
-              <w:right w:val="single" w:sz="4" w:space="0" w:color="auto"/>
-            </w:tcBorders>
-            <w:noWrap/>
+            <w:tcW w:w="5478" w:type="dxa"/>
+            <w:tcBorders>
+              <w:top w:val="nil"/>
+              <w:left w:val="nil"/>
+              <w:bottom w:val="single" w:sz="4" w:space="0" w:color="auto"/>
+              <w:right w:val="single" w:sz="4" w:space="0" w:color="auto"/>
+            </w:tcBorders>
+            <w:noWrap/>
+            <w:vAlign w:val="bottom"/>
+            <w:hideMark/>
+          </w:tcPr>
+          <w:p>
+            <w:pPr>
+              <w:spacing w:after="0" w:line="240" w:lineRule="auto"/>
+              <w:rPr>
+                <w:rFonts w:ascii="Calibri" w:eastAsia="Times New Roman" w:hAnsi="Calibri" w:cs="Calibri"/>
+                <w:color w:val="000000"/>
+                <w:lang w:eastAsia="en-PH"/>
+              </w:rPr>
+            </w:pPr>
+            <w:r>
+              <w:rPr>
+                <w:rFonts w:ascii="Calibri" w:eastAsia="Times New Roman" w:hAnsi="Calibri" w:cs="Calibri"/>
+                <w:color w:val="000000"/>
+                <w:lang w:eastAsia="en-PH"/>
+              </w:rPr>
+              <w:t xml:space="preserve">1.2 System will end if disagree </w:t>
+            </w:r>
+          </w:p>
+        </w:tc>
+      </w:tr>
+      <w:tr>
+        <w:trPr>
+          <w:trHeight w:val="185"/>
+        </w:trPr>
+        <w:tc>
+          <w:tcPr>
+            <w:tcW w:w="1973" w:type="dxa"/>
+            <w:tcBorders>
+              <w:top w:val="nil"/>
+              <w:left w:val="single" w:sz="4" w:space="0" w:color="auto"/>
+              <w:bottom w:val="single" w:sz="4" w:space="0" w:color="auto"/>
+              <w:right w:val="single" w:sz="4" w:space="0" w:color="auto"/>
+            </w:tcBorders>
+            <w:noWrap/>
+            <w:vAlign w:val="bottom"/>
+            <w:hideMark/>
+          </w:tcPr>
+          <w:p>
+            <w:pPr>
+              <w:spacing w:after="0" w:line="240" w:lineRule="auto"/>
+              <w:rPr>
+                <w:rFonts w:ascii="Calibri" w:eastAsia="Times New Roman" w:hAnsi="Calibri" w:cs="Calibri"/>
+                <w:b/>
+                <w:bCs/>
+                <w:color w:val="000000"/>
+                <w:lang w:eastAsia="en-PH"/>
+              </w:rPr>
+            </w:pPr>
+            <w:r>
+              <w:rPr>
+                <w:rFonts w:ascii="Calibri" w:eastAsia="Times New Roman" w:hAnsi="Calibri" w:cs="Calibri"/>
+                <w:b/>
+                <w:bCs/>
+                <w:color w:val="000000"/>
+                <w:lang w:eastAsia="en-PH"/>
+              </w:rPr>
+              <w:t> </w:t>
+            </w:r>
+          </w:p>
+        </w:tc>
+        <w:tc>
+          <w:tcPr>
+            <w:tcW w:w="2292" w:type="dxa"/>
+            <w:tcBorders>
+              <w:top w:val="nil"/>
+              <w:left w:val="nil"/>
+              <w:bottom w:val="single" w:sz="4" w:space="0" w:color="auto"/>
+              <w:right w:val="single" w:sz="4" w:space="0" w:color="auto"/>
+            </w:tcBorders>
+            <w:noWrap/>
+            <w:vAlign w:val="bottom"/>
+            <w:hideMark/>
+          </w:tcPr>
+          <w:p>
+            <w:pPr>
+              <w:spacing w:after="0" w:line="240" w:lineRule="auto"/>
+              <w:rPr>
+                <w:rFonts w:ascii="Calibri" w:eastAsia="Times New Roman" w:hAnsi="Calibri" w:cs="Calibri"/>
+                <w:color w:val="000000"/>
+                <w:lang w:eastAsia="en-PH"/>
+              </w:rPr>
+            </w:pPr>
+          </w:p>
+        </w:tc>
+        <w:tc>
+          <w:tcPr>
+            <w:tcW w:w="5478" w:type="dxa"/>
+            <w:tcBorders>
+              <w:top w:val="nil"/>
+              <w:left w:val="nil"/>
+              <w:bottom w:val="single" w:sz="4" w:space="0" w:color="auto"/>
+              <w:right w:val="single" w:sz="4" w:space="0" w:color="auto"/>
+            </w:tcBorders>
             <w:vAlign w:val="bottom"/>
             <w:hideMark/>
           </w:tcPr>
@@ -919,6 +1076,727 @@
             <w:tcBorders>
               <w:top w:val="nil"/>
               <w:left w:val="single" w:sz="4" w:space="0" w:color="auto"/>
+              <w:bottom w:val="single" w:sz="4" w:space="0" w:color="auto"/>
+              <w:right w:val="single" w:sz="4" w:space="0" w:color="auto"/>
+            </w:tcBorders>
+            <w:noWrap/>
+            <w:vAlign w:val="bottom"/>
+            <w:hideMark/>
+          </w:tcPr>
+          <w:p>
+            <w:pPr>
+              <w:spacing w:after="0" w:line="240" w:lineRule="auto"/>
+              <w:rPr>
+                <w:rFonts w:ascii="Calibri" w:eastAsia="Times New Roman" w:hAnsi="Calibri" w:cs="Calibri"/>
+                <w:b/>
+                <w:bCs/>
+                <w:color w:val="000000"/>
+                <w:lang w:eastAsia="en-PH"/>
+              </w:rPr>
+            </w:pPr>
+            <w:r>
+              <w:rPr>
+                <w:rFonts w:ascii="Calibri" w:eastAsia="Times New Roman" w:hAnsi="Calibri" w:cs="Calibri"/>
+                <w:b/>
+                <w:bCs/>
+                <w:color w:val="000000"/>
+                <w:lang w:eastAsia="en-PH"/>
+              </w:rPr>
+              <w:t>Exception Conditions</w:t>
+            </w:r>
+          </w:p>
+        </w:tc>
+        <w:tc>
+          <w:tcPr>
+            <w:tcW w:w="7770" w:type="dxa"/>
+            <w:gridSpan w:val="2"/>
+            <w:tcBorders>
+              <w:top w:val="single" w:sz="4" w:space="0" w:color="auto"/>
+              <w:left w:val="nil"/>
+              <w:bottom w:val="single" w:sz="4" w:space="0" w:color="auto"/>
+              <w:right w:val="single" w:sz="4" w:space="0" w:color="auto"/>
+            </w:tcBorders>
+            <w:noWrap/>
+            <w:vAlign w:val="bottom"/>
+            <w:hideMark/>
+          </w:tcPr>
+          <w:p>
+            <w:pPr>
+              <w:spacing w:after="0" w:line="240" w:lineRule="auto"/>
+              <w:rPr>
+                <w:rFonts w:ascii="Calibri" w:eastAsia="Times New Roman" w:hAnsi="Calibri" w:cs="Calibri"/>
+                <w:color w:val="000000"/>
+                <w:lang w:eastAsia="en-PH"/>
+              </w:rPr>
+            </w:pPr>
+            <w:r>
+              <w:rPr>
+                <w:rFonts w:ascii="Calibri" w:eastAsia="Times New Roman" w:hAnsi="Calibri" w:cs="Calibri"/>
+                <w:color w:val="000000"/>
+                <w:lang w:eastAsia="en-PH"/>
+              </w:rPr>
+              <w:t> </w:t>
+            </w:r>
+          </w:p>
+        </w:tc>
+      </w:tr>
+    </w:tbl>
+    <w:p/>
+    <w:tbl>
+      <w:tblPr>
+        <w:tblW w:w="9743" w:type="dxa"/>
+        <w:tblInd w:w="108" w:type="dxa"/>
+        <w:tblLook w:val="04A0" w:firstRow="1" w:lastRow="0" w:firstColumn="1" w:lastColumn="0" w:noHBand="0" w:noVBand="1"/>
+      </w:tblPr>
+      <w:tblGrid>
+        <w:gridCol w:w="1973"/>
+        <w:gridCol w:w="2292"/>
+        <w:gridCol w:w="5478"/>
+      </w:tblGrid>
+      <w:tr>
+        <w:trPr>
+          <w:trHeight w:val="92"/>
+        </w:trPr>
+        <w:tc>
+          <w:tcPr>
+            <w:tcW w:w="1973" w:type="dxa"/>
+            <w:tcBorders>
+              <w:top w:val="single" w:sz="4" w:space="0" w:color="auto"/>
+              <w:left w:val="single" w:sz="4" w:space="0" w:color="auto"/>
+              <w:bottom w:val="single" w:sz="4" w:space="0" w:color="auto"/>
+              <w:right w:val="single" w:sz="4" w:space="0" w:color="auto"/>
+            </w:tcBorders>
+            <w:noWrap/>
+            <w:vAlign w:val="bottom"/>
+            <w:hideMark/>
+          </w:tcPr>
+          <w:p>
+            <w:pPr>
+              <w:spacing w:after="0" w:line="240" w:lineRule="auto"/>
+              <w:rPr>
+                <w:rFonts w:ascii="Calibri" w:eastAsia="Times New Roman" w:hAnsi="Calibri" w:cs="Calibri"/>
+                <w:b/>
+                <w:bCs/>
+                <w:color w:val="000000"/>
+                <w:lang w:eastAsia="en-PH"/>
+              </w:rPr>
+            </w:pPr>
+            <w:r>
+              <w:rPr>
+                <w:rFonts w:ascii="Calibri" w:eastAsia="Times New Roman" w:hAnsi="Calibri" w:cs="Calibri"/>
+                <w:b/>
+                <w:bCs/>
+                <w:color w:val="000000"/>
+                <w:lang w:eastAsia="en-PH"/>
+              </w:rPr>
+              <w:t>Use Case</w:t>
+            </w:r>
+          </w:p>
+        </w:tc>
+        <w:tc>
+          <w:tcPr>
+            <w:tcW w:w="7770" w:type="dxa"/>
+            <w:gridSpan w:val="2"/>
+            <w:tcBorders>
+              <w:top w:val="single" w:sz="4" w:space="0" w:color="auto"/>
+              <w:left w:val="nil"/>
+              <w:bottom w:val="single" w:sz="4" w:space="0" w:color="auto"/>
+              <w:right w:val="single" w:sz="4" w:space="0" w:color="auto"/>
+            </w:tcBorders>
+            <w:noWrap/>
+            <w:vAlign w:val="bottom"/>
+            <w:hideMark/>
+          </w:tcPr>
+          <w:p>
+            <w:pPr>
+              <w:spacing w:after="0" w:line="240" w:lineRule="auto"/>
+              <w:rPr>
+                <w:rFonts w:ascii="Calibri" w:eastAsia="Times New Roman" w:hAnsi="Calibri" w:cs="Calibri"/>
+                <w:color w:val="000000"/>
+                <w:lang w:eastAsia="en-PH"/>
+              </w:rPr>
+            </w:pPr>
+            <w:r>
+              <w:rPr>
+                <w:rFonts w:ascii="Calibri" w:eastAsia="Times New Roman" w:hAnsi="Calibri" w:cs="Calibri"/>
+                <w:color w:val="000000"/>
+                <w:lang w:eastAsia="en-PH"/>
+              </w:rPr>
+              <w:t xml:space="preserve">Save Configuration </w:t>
+            </w:r>
+          </w:p>
+        </w:tc>
+      </w:tr>
+      <w:tr>
+        <w:trPr>
+          <w:trHeight w:val="92"/>
+        </w:trPr>
+        <w:tc>
+          <w:tcPr>
+            <w:tcW w:w="1973" w:type="dxa"/>
+            <w:tcBorders>
+              <w:top w:val="nil"/>
+              <w:left w:val="single" w:sz="4" w:space="0" w:color="auto"/>
+              <w:bottom w:val="single" w:sz="4" w:space="0" w:color="auto"/>
+              <w:right w:val="single" w:sz="4" w:space="0" w:color="auto"/>
+            </w:tcBorders>
+            <w:noWrap/>
+            <w:vAlign w:val="bottom"/>
+            <w:hideMark/>
+          </w:tcPr>
+          <w:p>
+            <w:pPr>
+              <w:spacing w:after="0" w:line="240" w:lineRule="auto"/>
+              <w:rPr>
+                <w:rFonts w:ascii="Calibri" w:eastAsia="Times New Roman" w:hAnsi="Calibri" w:cs="Calibri"/>
+                <w:b/>
+                <w:bCs/>
+                <w:color w:val="000000"/>
+                <w:lang w:eastAsia="en-PH"/>
+              </w:rPr>
+            </w:pPr>
+            <w:r>
+              <w:rPr>
+                <w:rFonts w:ascii="Calibri" w:eastAsia="Times New Roman" w:hAnsi="Calibri" w:cs="Calibri"/>
+                <w:b/>
+                <w:bCs/>
+                <w:color w:val="000000"/>
+                <w:lang w:eastAsia="en-PH"/>
+              </w:rPr>
+              <w:t>Scenario</w:t>
+            </w:r>
+          </w:p>
+        </w:tc>
+        <w:tc>
+          <w:tcPr>
+            <w:tcW w:w="7770" w:type="dxa"/>
+            <w:gridSpan w:val="2"/>
+            <w:tcBorders>
+              <w:top w:val="single" w:sz="4" w:space="0" w:color="auto"/>
+              <w:left w:val="nil"/>
+              <w:bottom w:val="single" w:sz="4" w:space="0" w:color="auto"/>
+              <w:right w:val="single" w:sz="4" w:space="0" w:color="auto"/>
+            </w:tcBorders>
+            <w:noWrap/>
+            <w:vAlign w:val="bottom"/>
+            <w:hideMark/>
+          </w:tcPr>
+          <w:p>
+            <w:pPr>
+              <w:spacing w:after="0" w:line="240" w:lineRule="auto"/>
+              <w:rPr>
+                <w:rFonts w:ascii="Calibri" w:eastAsia="Times New Roman" w:hAnsi="Calibri" w:cs="Calibri"/>
+                <w:color w:val="000000"/>
+                <w:lang w:eastAsia="en-PH"/>
+              </w:rPr>
+            </w:pPr>
+            <w:r>
+              <w:rPr>
+                <w:rFonts w:ascii="Calibri" w:eastAsia="Times New Roman" w:hAnsi="Calibri" w:cs="Calibri"/>
+                <w:color w:val="000000"/>
+                <w:lang w:eastAsia="en-PH"/>
+              </w:rPr>
+              <w:t>User saves his configuration</w:t>
+            </w:r>
+          </w:p>
+        </w:tc>
+      </w:tr>
+      <w:tr>
+        <w:trPr>
+          <w:trHeight w:val="92"/>
+        </w:trPr>
+        <w:tc>
+          <w:tcPr>
+            <w:tcW w:w="1973" w:type="dxa"/>
+            <w:tcBorders>
+              <w:top w:val="nil"/>
+              <w:left w:val="single" w:sz="4" w:space="0" w:color="auto"/>
+              <w:bottom w:val="single" w:sz="4" w:space="0" w:color="auto"/>
+              <w:right w:val="single" w:sz="4" w:space="0" w:color="auto"/>
+            </w:tcBorders>
+            <w:noWrap/>
+            <w:vAlign w:val="bottom"/>
+            <w:hideMark/>
+          </w:tcPr>
+          <w:p>
+            <w:pPr>
+              <w:spacing w:after="0" w:line="240" w:lineRule="auto"/>
+              <w:rPr>
+                <w:rFonts w:ascii="Calibri" w:eastAsia="Times New Roman" w:hAnsi="Calibri" w:cs="Calibri"/>
+                <w:b/>
+                <w:bCs/>
+                <w:color w:val="000000"/>
+                <w:lang w:eastAsia="en-PH"/>
+              </w:rPr>
+            </w:pPr>
+            <w:r>
+              <w:rPr>
+                <w:rFonts w:ascii="Calibri" w:eastAsia="Times New Roman" w:hAnsi="Calibri" w:cs="Calibri"/>
+                <w:b/>
+                <w:bCs/>
+                <w:color w:val="000000"/>
+                <w:lang w:eastAsia="en-PH"/>
+              </w:rPr>
+              <w:t>Triggering Event</w:t>
+            </w:r>
+          </w:p>
+        </w:tc>
+        <w:tc>
+          <w:tcPr>
+            <w:tcW w:w="7770" w:type="dxa"/>
+            <w:gridSpan w:val="2"/>
+            <w:tcBorders>
+              <w:top w:val="single" w:sz="4" w:space="0" w:color="auto"/>
+              <w:left w:val="nil"/>
+              <w:bottom w:val="single" w:sz="4" w:space="0" w:color="auto"/>
+              <w:right w:val="single" w:sz="4" w:space="0" w:color="auto"/>
+            </w:tcBorders>
+            <w:noWrap/>
+            <w:vAlign w:val="bottom"/>
+            <w:hideMark/>
+          </w:tcPr>
+          <w:p>
+            <w:pPr>
+              <w:spacing w:after="0" w:line="240" w:lineRule="auto"/>
+              <w:rPr>
+                <w:rFonts w:ascii="Calibri" w:eastAsia="Times New Roman" w:hAnsi="Calibri" w:cs="Calibri"/>
+                <w:color w:val="000000"/>
+                <w:lang w:eastAsia="en-PH"/>
+              </w:rPr>
+            </w:pPr>
+          </w:p>
+        </w:tc>
+      </w:tr>
+      <w:tr>
+        <w:trPr>
+          <w:trHeight w:val="92"/>
+        </w:trPr>
+        <w:tc>
+          <w:tcPr>
+            <w:tcW w:w="1973" w:type="dxa"/>
+            <w:tcBorders>
+              <w:top w:val="nil"/>
+              <w:left w:val="single" w:sz="4" w:space="0" w:color="auto"/>
+              <w:bottom w:val="single" w:sz="4" w:space="0" w:color="auto"/>
+              <w:right w:val="single" w:sz="4" w:space="0" w:color="auto"/>
+            </w:tcBorders>
+            <w:noWrap/>
+            <w:vAlign w:val="bottom"/>
+            <w:hideMark/>
+          </w:tcPr>
+          <w:p>
+            <w:pPr>
+              <w:spacing w:after="0" w:line="240" w:lineRule="auto"/>
+              <w:rPr>
+                <w:rFonts w:ascii="Calibri" w:eastAsia="Times New Roman" w:hAnsi="Calibri" w:cs="Calibri"/>
+                <w:b/>
+                <w:bCs/>
+                <w:color w:val="000000"/>
+                <w:lang w:eastAsia="en-PH"/>
+              </w:rPr>
+            </w:pPr>
+            <w:r>
+              <w:rPr>
+                <w:rFonts w:ascii="Calibri" w:eastAsia="Times New Roman" w:hAnsi="Calibri" w:cs="Calibri"/>
+                <w:b/>
+                <w:bCs/>
+                <w:color w:val="000000"/>
+                <w:lang w:eastAsia="en-PH"/>
+              </w:rPr>
+              <w:t>Brief Description</w:t>
+            </w:r>
+          </w:p>
+        </w:tc>
+        <w:tc>
+          <w:tcPr>
+            <w:tcW w:w="7770" w:type="dxa"/>
+            <w:gridSpan w:val="2"/>
+            <w:tcBorders>
+              <w:top w:val="single" w:sz="4" w:space="0" w:color="auto"/>
+              <w:left w:val="nil"/>
+              <w:bottom w:val="single" w:sz="4" w:space="0" w:color="auto"/>
+              <w:right w:val="single" w:sz="4" w:space="0" w:color="auto"/>
+            </w:tcBorders>
+            <w:noWrap/>
+            <w:vAlign w:val="bottom"/>
+            <w:hideMark/>
+          </w:tcPr>
+          <w:p>
+            <w:pPr>
+              <w:spacing w:after="0" w:line="240" w:lineRule="auto"/>
+              <w:rPr>
+                <w:rFonts w:ascii="Calibri" w:eastAsia="Times New Roman" w:hAnsi="Calibri" w:cs="Calibri"/>
+                <w:color w:val="000000"/>
+                <w:lang w:eastAsia="en-PH"/>
+              </w:rPr>
+            </w:pPr>
+            <w:r>
+              <w:rPr>
+                <w:rFonts w:ascii="Calibri" w:eastAsia="Times New Roman" w:hAnsi="Calibri" w:cs="Calibri"/>
+                <w:color w:val="000000"/>
+                <w:lang w:eastAsia="en-PH"/>
+              </w:rPr>
+              <w:t xml:space="preserve">User saves his calibration and apply to phone </w:t>
+            </w:r>
+          </w:p>
+        </w:tc>
+      </w:tr>
+      <w:tr>
+        <w:trPr>
+          <w:trHeight w:val="92"/>
+        </w:trPr>
+        <w:tc>
+          <w:tcPr>
+            <w:tcW w:w="1973" w:type="dxa"/>
+            <w:tcBorders>
+              <w:top w:val="nil"/>
+              <w:left w:val="single" w:sz="4" w:space="0" w:color="auto"/>
+              <w:bottom w:val="single" w:sz="4" w:space="0" w:color="auto"/>
+              <w:right w:val="single" w:sz="4" w:space="0" w:color="auto"/>
+            </w:tcBorders>
+            <w:noWrap/>
+            <w:vAlign w:val="bottom"/>
+            <w:hideMark/>
+          </w:tcPr>
+          <w:p>
+            <w:pPr>
+              <w:spacing w:after="0" w:line="240" w:lineRule="auto"/>
+              <w:rPr>
+                <w:rFonts w:ascii="Calibri" w:eastAsia="Times New Roman" w:hAnsi="Calibri" w:cs="Calibri"/>
+                <w:b/>
+                <w:bCs/>
+                <w:color w:val="000000"/>
+                <w:lang w:eastAsia="en-PH"/>
+              </w:rPr>
+            </w:pPr>
+            <w:r>
+              <w:rPr>
+                <w:rFonts w:ascii="Calibri" w:eastAsia="Times New Roman" w:hAnsi="Calibri" w:cs="Calibri"/>
+                <w:b/>
+                <w:bCs/>
+                <w:color w:val="000000"/>
+                <w:lang w:eastAsia="en-PH"/>
+              </w:rPr>
+              <w:t>Actor</w:t>
+            </w:r>
+          </w:p>
+        </w:tc>
+        <w:tc>
+          <w:tcPr>
+            <w:tcW w:w="7770" w:type="dxa"/>
+            <w:gridSpan w:val="2"/>
+            <w:tcBorders>
+              <w:top w:val="single" w:sz="4" w:space="0" w:color="auto"/>
+              <w:left w:val="nil"/>
+              <w:bottom w:val="single" w:sz="4" w:space="0" w:color="auto"/>
+              <w:right w:val="single" w:sz="4" w:space="0" w:color="auto"/>
+            </w:tcBorders>
+            <w:noWrap/>
+            <w:vAlign w:val="bottom"/>
+            <w:hideMark/>
+          </w:tcPr>
+          <w:p>
+            <w:pPr>
+              <w:spacing w:after="0" w:line="240" w:lineRule="auto"/>
+              <w:rPr>
+                <w:rFonts w:ascii="Calibri" w:eastAsia="Times New Roman" w:hAnsi="Calibri" w:cs="Calibri"/>
+                <w:color w:val="000000"/>
+                <w:lang w:eastAsia="en-PH"/>
+              </w:rPr>
+            </w:pPr>
+            <w:r>
+              <w:rPr>
+                <w:rFonts w:ascii="Calibri" w:eastAsia="Times New Roman" w:hAnsi="Calibri" w:cs="Calibri"/>
+                <w:color w:val="000000"/>
+                <w:lang w:eastAsia="en-PH"/>
+              </w:rPr>
+              <w:t xml:space="preserve">User </w:t>
+            </w:r>
+          </w:p>
+        </w:tc>
+      </w:tr>
+      <w:tr>
+        <w:trPr>
+          <w:trHeight w:val="92"/>
+        </w:trPr>
+        <w:tc>
+          <w:tcPr>
+            <w:tcW w:w="1973" w:type="dxa"/>
+            <w:tcBorders>
+              <w:top w:val="nil"/>
+              <w:left w:val="single" w:sz="4" w:space="0" w:color="auto"/>
+              <w:bottom w:val="single" w:sz="4" w:space="0" w:color="auto"/>
+              <w:right w:val="single" w:sz="4" w:space="0" w:color="auto"/>
+            </w:tcBorders>
+            <w:noWrap/>
+            <w:vAlign w:val="bottom"/>
+            <w:hideMark/>
+          </w:tcPr>
+          <w:p>
+            <w:pPr>
+              <w:spacing w:after="0" w:line="240" w:lineRule="auto"/>
+              <w:rPr>
+                <w:rFonts w:ascii="Calibri" w:eastAsia="Times New Roman" w:hAnsi="Calibri" w:cs="Calibri"/>
+                <w:b/>
+                <w:bCs/>
+                <w:color w:val="000000"/>
+                <w:lang w:eastAsia="en-PH"/>
+              </w:rPr>
+            </w:pPr>
+            <w:r>
+              <w:rPr>
+                <w:rFonts w:ascii="Calibri" w:eastAsia="Times New Roman" w:hAnsi="Calibri" w:cs="Calibri"/>
+                <w:b/>
+                <w:bCs/>
+                <w:color w:val="000000"/>
+                <w:lang w:eastAsia="en-PH"/>
+              </w:rPr>
+              <w:t>Related Use Cases</w:t>
+            </w:r>
+          </w:p>
+        </w:tc>
+        <w:tc>
+          <w:tcPr>
+            <w:tcW w:w="7770" w:type="dxa"/>
+            <w:gridSpan w:val="2"/>
+            <w:tcBorders>
+              <w:top w:val="single" w:sz="4" w:space="0" w:color="auto"/>
+              <w:left w:val="nil"/>
+              <w:bottom w:val="single" w:sz="4" w:space="0" w:color="auto"/>
+              <w:right w:val="single" w:sz="4" w:space="0" w:color="auto"/>
+            </w:tcBorders>
+            <w:noWrap/>
+            <w:vAlign w:val="bottom"/>
+            <w:hideMark/>
+          </w:tcPr>
+          <w:p>
+            <w:pPr>
+              <w:spacing w:after="0" w:line="240" w:lineRule="auto"/>
+              <w:rPr>
+                <w:rFonts w:ascii="Calibri" w:eastAsia="Times New Roman" w:hAnsi="Calibri" w:cs="Calibri"/>
+                <w:color w:val="000000"/>
+                <w:lang w:eastAsia="en-PH"/>
+              </w:rPr>
+            </w:pPr>
+          </w:p>
+        </w:tc>
+      </w:tr>
+      <w:tr>
+        <w:trPr>
+          <w:trHeight w:val="92"/>
+        </w:trPr>
+        <w:tc>
+          <w:tcPr>
+            <w:tcW w:w="1973" w:type="dxa"/>
+            <w:tcBorders>
+              <w:top w:val="nil"/>
+              <w:left w:val="single" w:sz="4" w:space="0" w:color="auto"/>
+              <w:bottom w:val="single" w:sz="4" w:space="0" w:color="auto"/>
+              <w:right w:val="single" w:sz="4" w:space="0" w:color="auto"/>
+            </w:tcBorders>
+            <w:noWrap/>
+            <w:vAlign w:val="bottom"/>
+            <w:hideMark/>
+          </w:tcPr>
+          <w:p>
+            <w:pPr>
+              <w:spacing w:after="0" w:line="240" w:lineRule="auto"/>
+              <w:rPr>
+                <w:rFonts w:ascii="Calibri" w:eastAsia="Times New Roman" w:hAnsi="Calibri" w:cs="Calibri"/>
+                <w:b/>
+                <w:bCs/>
+                <w:color w:val="000000"/>
+                <w:lang w:eastAsia="en-PH"/>
+              </w:rPr>
+            </w:pPr>
+            <w:r>
+              <w:rPr>
+                <w:rFonts w:ascii="Calibri" w:eastAsia="Times New Roman" w:hAnsi="Calibri" w:cs="Calibri"/>
+                <w:b/>
+                <w:bCs/>
+                <w:color w:val="000000"/>
+                <w:lang w:eastAsia="en-PH"/>
+              </w:rPr>
+              <w:t>Stakeholder</w:t>
+            </w:r>
+          </w:p>
+        </w:tc>
+        <w:tc>
+          <w:tcPr>
+            <w:tcW w:w="7770" w:type="dxa"/>
+            <w:gridSpan w:val="2"/>
+            <w:tcBorders>
+              <w:top w:val="single" w:sz="4" w:space="0" w:color="auto"/>
+              <w:left w:val="nil"/>
+              <w:bottom w:val="single" w:sz="4" w:space="0" w:color="auto"/>
+              <w:right w:val="single" w:sz="4" w:space="0" w:color="auto"/>
+            </w:tcBorders>
+            <w:noWrap/>
+            <w:vAlign w:val="bottom"/>
+            <w:hideMark/>
+          </w:tcPr>
+          <w:p>
+            <w:pPr>
+              <w:spacing w:after="0" w:line="240" w:lineRule="auto"/>
+              <w:rPr>
+                <w:rFonts w:ascii="Calibri" w:eastAsia="Times New Roman" w:hAnsi="Calibri" w:cs="Calibri"/>
+                <w:color w:val="000000"/>
+                <w:lang w:eastAsia="en-PH"/>
+              </w:rPr>
+            </w:pPr>
+            <w:r>
+              <w:rPr>
+                <w:rFonts w:ascii="Calibri" w:eastAsia="Times New Roman" w:hAnsi="Calibri" w:cs="Calibri"/>
+                <w:color w:val="000000"/>
+                <w:lang w:eastAsia="en-PH"/>
+              </w:rPr>
+              <w:t>User</w:t>
+            </w:r>
+          </w:p>
+        </w:tc>
+      </w:tr>
+      <w:tr>
+        <w:trPr>
+          <w:trHeight w:val="92"/>
+        </w:trPr>
+        <w:tc>
+          <w:tcPr>
+            <w:tcW w:w="1973" w:type="dxa"/>
+            <w:tcBorders>
+              <w:top w:val="nil"/>
+              <w:left w:val="single" w:sz="4" w:space="0" w:color="auto"/>
+              <w:bottom w:val="single" w:sz="4" w:space="0" w:color="auto"/>
+              <w:right w:val="single" w:sz="4" w:space="0" w:color="auto"/>
+            </w:tcBorders>
+            <w:noWrap/>
+            <w:vAlign w:val="bottom"/>
+            <w:hideMark/>
+          </w:tcPr>
+          <w:p>
+            <w:pPr>
+              <w:spacing w:after="0" w:line="240" w:lineRule="auto"/>
+              <w:rPr>
+                <w:rFonts w:ascii="Calibri" w:eastAsia="Times New Roman" w:hAnsi="Calibri" w:cs="Calibri"/>
+                <w:b/>
+                <w:bCs/>
+                <w:color w:val="000000"/>
+                <w:lang w:eastAsia="en-PH"/>
+              </w:rPr>
+            </w:pPr>
+            <w:r>
+              <w:rPr>
+                <w:rFonts w:ascii="Calibri" w:eastAsia="Times New Roman" w:hAnsi="Calibri" w:cs="Calibri"/>
+                <w:b/>
+                <w:bCs/>
+                <w:color w:val="000000"/>
+                <w:lang w:eastAsia="en-PH"/>
+              </w:rPr>
+              <w:t>Pre-Condition</w:t>
+            </w:r>
+          </w:p>
+        </w:tc>
+        <w:tc>
+          <w:tcPr>
+            <w:tcW w:w="7770" w:type="dxa"/>
+            <w:gridSpan w:val="2"/>
+            <w:tcBorders>
+              <w:top w:val="single" w:sz="4" w:space="0" w:color="auto"/>
+              <w:left w:val="nil"/>
+              <w:bottom w:val="single" w:sz="4" w:space="0" w:color="auto"/>
+              <w:right w:val="single" w:sz="4" w:space="0" w:color="auto"/>
+            </w:tcBorders>
+            <w:noWrap/>
+            <w:vAlign w:val="bottom"/>
+            <w:hideMark/>
+          </w:tcPr>
+          <w:p>
+            <w:pPr>
+              <w:spacing w:after="0" w:line="240" w:lineRule="auto"/>
+              <w:rPr>
+                <w:rFonts w:ascii="Calibri" w:eastAsia="Times New Roman" w:hAnsi="Calibri" w:cs="Calibri"/>
+                <w:color w:val="000000"/>
+                <w:lang w:eastAsia="en-PH"/>
+              </w:rPr>
+            </w:pPr>
+          </w:p>
+        </w:tc>
+      </w:tr>
+      <w:tr>
+        <w:trPr>
+          <w:trHeight w:val="92"/>
+        </w:trPr>
+        <w:tc>
+          <w:tcPr>
+            <w:tcW w:w="1973" w:type="dxa"/>
+            <w:tcBorders>
+              <w:top w:val="nil"/>
+              <w:left w:val="single" w:sz="4" w:space="0" w:color="auto"/>
+              <w:bottom w:val="single" w:sz="4" w:space="0" w:color="auto"/>
+              <w:right w:val="single" w:sz="4" w:space="0" w:color="auto"/>
+            </w:tcBorders>
+            <w:noWrap/>
+            <w:vAlign w:val="bottom"/>
+            <w:hideMark/>
+          </w:tcPr>
+          <w:p>
+            <w:pPr>
+              <w:spacing w:after="0" w:line="240" w:lineRule="auto"/>
+              <w:rPr>
+                <w:rFonts w:ascii="Calibri" w:eastAsia="Times New Roman" w:hAnsi="Calibri" w:cs="Calibri"/>
+                <w:b/>
+                <w:bCs/>
+                <w:color w:val="000000"/>
+                <w:lang w:eastAsia="en-PH"/>
+              </w:rPr>
+            </w:pPr>
+            <w:r>
+              <w:rPr>
+                <w:rFonts w:ascii="Calibri" w:eastAsia="Times New Roman" w:hAnsi="Calibri" w:cs="Calibri"/>
+                <w:b/>
+                <w:bCs/>
+                <w:color w:val="000000"/>
+                <w:lang w:eastAsia="en-PH"/>
+              </w:rPr>
+              <w:t>Post-Condition</w:t>
+            </w:r>
+          </w:p>
+        </w:tc>
+        <w:tc>
+          <w:tcPr>
+            <w:tcW w:w="7770" w:type="dxa"/>
+            <w:gridSpan w:val="2"/>
+            <w:tcBorders>
+              <w:top w:val="single" w:sz="4" w:space="0" w:color="auto"/>
+              <w:left w:val="nil"/>
+              <w:bottom w:val="single" w:sz="4" w:space="0" w:color="auto"/>
+              <w:right w:val="single" w:sz="4" w:space="0" w:color="auto"/>
+            </w:tcBorders>
+            <w:noWrap/>
+            <w:vAlign w:val="bottom"/>
+            <w:hideMark/>
+          </w:tcPr>
+          <w:p>
+            <w:pPr>
+              <w:spacing w:after="0" w:line="240" w:lineRule="auto"/>
+              <w:rPr>
+                <w:rFonts w:ascii="Calibri" w:eastAsia="Times New Roman" w:hAnsi="Calibri" w:cs="Calibri"/>
+                <w:color w:val="000000"/>
+                <w:lang w:eastAsia="en-PH"/>
+              </w:rPr>
+            </w:pPr>
+          </w:p>
+        </w:tc>
+      </w:tr>
+      <w:tr>
+        <w:trPr>
+          <w:trHeight w:val="92"/>
+        </w:trPr>
+        <w:tc>
+          <w:tcPr>
+            <w:tcW w:w="1973" w:type="dxa"/>
+            <w:tcBorders>
+              <w:top w:val="nil"/>
+              <w:left w:val="single" w:sz="4" w:space="0" w:color="auto"/>
               <w:bottom w:val="nil"/>
               <w:right w:val="single" w:sz="4" w:space="0" w:color="auto"/>
             </w:tcBorders>
@@ -945,6 +1823,121 @@
                 <w:color w:val="000000"/>
                 <w:lang w:eastAsia="en-PH"/>
               </w:rPr>
+              <w:t>Flow of Activities</w:t>
+            </w:r>
+          </w:p>
+        </w:tc>
+        <w:tc>
+          <w:tcPr>
+            <w:tcW w:w="2292" w:type="dxa"/>
+            <w:tcBorders>
+              <w:top w:val="nil"/>
+              <w:left w:val="nil"/>
+              <w:bottom w:val="single" w:sz="4" w:space="0" w:color="auto"/>
+              <w:right w:val="single" w:sz="4" w:space="0" w:color="auto"/>
+            </w:tcBorders>
+            <w:noWrap/>
+            <w:vAlign w:val="bottom"/>
+            <w:hideMark/>
+          </w:tcPr>
+          <w:p>
+            <w:pPr>
+              <w:spacing w:after="0" w:line="240" w:lineRule="auto"/>
+              <w:jc w:val="center"/>
+              <w:rPr>
+                <w:rFonts w:ascii="Calibri" w:eastAsia="Times New Roman" w:hAnsi="Calibri" w:cs="Calibri"/>
+                <w:b/>
+                <w:bCs/>
+                <w:color w:val="000000"/>
+                <w:lang w:eastAsia="en-PH"/>
+              </w:rPr>
+            </w:pPr>
+            <w:r>
+              <w:rPr>
+                <w:rFonts w:ascii="Calibri" w:eastAsia="Times New Roman" w:hAnsi="Calibri" w:cs="Calibri"/>
+                <w:b/>
+                <w:bCs/>
+                <w:color w:val="000000"/>
+                <w:lang w:eastAsia="en-PH"/>
+              </w:rPr>
+              <w:t>Actor</w:t>
+            </w:r>
+          </w:p>
+        </w:tc>
+        <w:tc>
+          <w:tcPr>
+            <w:tcW w:w="5478" w:type="dxa"/>
+            <w:tcBorders>
+              <w:top w:val="nil"/>
+              <w:left w:val="nil"/>
+              <w:bottom w:val="single" w:sz="4" w:space="0" w:color="auto"/>
+              <w:right w:val="single" w:sz="4" w:space="0" w:color="auto"/>
+            </w:tcBorders>
+            <w:noWrap/>
+            <w:vAlign w:val="bottom"/>
+            <w:hideMark/>
+          </w:tcPr>
+          <w:p>
+            <w:pPr>
+              <w:spacing w:after="0" w:line="240" w:lineRule="auto"/>
+              <w:jc w:val="center"/>
+              <w:rPr>
+                <w:rFonts w:ascii="Calibri" w:eastAsia="Times New Roman" w:hAnsi="Calibri" w:cs="Calibri"/>
+                <w:b/>
+                <w:bCs/>
+                <w:color w:val="000000"/>
+                <w:lang w:eastAsia="en-PH"/>
+              </w:rPr>
+            </w:pPr>
+            <w:r>
+              <w:rPr>
+                <w:rFonts w:ascii="Calibri" w:eastAsia="Times New Roman" w:hAnsi="Calibri" w:cs="Calibri"/>
+                <w:b/>
+                <w:bCs/>
+                <w:color w:val="000000"/>
+                <w:lang w:eastAsia="en-PH"/>
+              </w:rPr>
+              <w:t>System</w:t>
+            </w:r>
+          </w:p>
+        </w:tc>
+      </w:tr>
+      <w:tr>
+        <w:trPr>
+          <w:trHeight w:val="277"/>
+        </w:trPr>
+        <w:tc>
+          <w:tcPr>
+            <w:tcW w:w="1973" w:type="dxa"/>
+            <w:tcBorders>
+              <w:top w:val="nil"/>
+              <w:left w:val="single" w:sz="4" w:space="0" w:color="auto"/>
+              <w:bottom w:val="nil"/>
+              <w:right w:val="single" w:sz="4" w:space="0" w:color="auto"/>
+            </w:tcBorders>
+            <w:noWrap/>
+            <w:vAlign w:val="bottom"/>
+            <w:hideMark/>
+          </w:tcPr>
+          <w:p>
+            <w:pPr>
+              <w:spacing w:after="0" w:line="240" w:lineRule="auto"/>
+              <w:rPr>
+                <w:rFonts w:ascii="Calibri" w:eastAsia="Times New Roman" w:hAnsi="Calibri" w:cs="Calibri"/>
+                <w:b/>
+                <w:bCs/>
+                <w:color w:val="000000"/>
+                <w:lang w:eastAsia="en-PH"/>
+              </w:rPr>
+            </w:pPr>
+            <w:r>
+              <w:rPr>
+                <w:rFonts w:ascii="Calibri" w:eastAsia="Times New Roman" w:hAnsi="Calibri" w:cs="Calibri"/>
+                <w:b/>
+                <w:bCs/>
+                <w:color w:val="000000"/>
+                <w:lang w:eastAsia="en-PH"/>
+              </w:rPr>
               <w:t> </w:t>
             </w:r>
           </w:p>
@@ -964,37 +1957,147 @@
           </w:tcPr>
           <w:p>
             <w:pPr>
-              <w:spacing w:after="0" w:line="240" w:lineRule="auto"/>
-              <w:rPr>
-                <w:rFonts w:ascii="Calibri" w:eastAsia="Times New Roman" w:hAnsi="Calibri" w:cs="Calibri"/>
-                <w:color w:val="000000"/>
-                <w:lang w:eastAsia="en-PH"/>
-              </w:rPr>
-            </w:pPr>
-          </w:p>
-        </w:tc>
-        <w:tc>
-          <w:tcPr>
-            <w:tcW w:w="5477" w:type="dxa"/>
-            <w:tcBorders>
-              <w:top w:val="nil"/>
-              <w:left w:val="nil"/>
-              <w:bottom w:val="single" w:sz="4" w:space="0" w:color="auto"/>
-              <w:right w:val="single" w:sz="4" w:space="0" w:color="auto"/>
-            </w:tcBorders>
-            <w:noWrap/>
-            <w:vAlign w:val="bottom"/>
-            <w:hideMark/>
-          </w:tcPr>
-          <w:p>
-            <w:pPr>
-              <w:spacing w:after="0" w:line="240" w:lineRule="auto"/>
-              <w:rPr>
-                <w:rFonts w:ascii="Calibri" w:eastAsia="Times New Roman" w:hAnsi="Calibri" w:cs="Calibri"/>
-                <w:color w:val="000000"/>
-                <w:lang w:eastAsia="en-PH"/>
-              </w:rPr>
-            </w:pPr>
+              <w:pStyle w:val="ListParagraph"/>
+              <w:numPr>
+                <w:ilvl w:val="0"/>
+                <w:numId w:val="2"/>
+              </w:numPr>
+              <w:spacing w:after="0" w:line="240" w:lineRule="auto"/>
+              <w:ind w:left="362"/>
+              <w:rPr>
+                <w:rFonts w:ascii="Calibri" w:eastAsia="Times New Roman" w:hAnsi="Calibri" w:cs="Calibri"/>
+                <w:color w:val="000000"/>
+                <w:lang w:eastAsia="en-PH"/>
+              </w:rPr>
+            </w:pPr>
+          </w:p>
+        </w:tc>
+        <w:tc>
+          <w:tcPr>
+            <w:tcW w:w="5478" w:type="dxa"/>
+            <w:tcBorders>
+              <w:top w:val="nil"/>
+              <w:left w:val="nil"/>
+              <w:bottom w:val="single" w:sz="4" w:space="0" w:color="auto"/>
+              <w:right w:val="single" w:sz="4" w:space="0" w:color="auto"/>
+            </w:tcBorders>
+            <w:vAlign w:val="bottom"/>
+            <w:hideMark/>
+          </w:tcPr>
+          <w:p>
+            <w:pPr>
+              <w:spacing w:after="0" w:line="240" w:lineRule="auto"/>
+              <w:rPr>
+                <w:rFonts w:ascii="Calibri" w:eastAsia="Times New Roman" w:hAnsi="Calibri" w:cs="Calibri"/>
+                <w:color w:val="000000"/>
+                <w:lang w:eastAsia="en-PH"/>
+              </w:rPr>
+            </w:pPr>
+            <w:r>
+              <w:rPr>
+                <w:rFonts w:ascii="Calibri" w:eastAsia="Times New Roman" w:hAnsi="Calibri" w:cs="Calibri"/>
+                <w:color w:val="000000"/>
+                <w:lang w:eastAsia="en-PH"/>
+              </w:rPr>
+              <w:t xml:space="preserve">1.1 System will proceed to homepage if agree </w:t>
+            </w:r>
+          </w:p>
+        </w:tc>
+      </w:tr>
+      <w:tr>
+        <w:trPr>
+          <w:trHeight w:val="92"/>
+        </w:trPr>
+        <w:tc>
+          <w:tcPr>
+            <w:tcW w:w="1973" w:type="dxa"/>
+            <w:tcBorders>
+              <w:top w:val="nil"/>
+              <w:left w:val="single" w:sz="4" w:space="0" w:color="auto"/>
+              <w:bottom w:val="nil"/>
+              <w:right w:val="single" w:sz="4" w:space="0" w:color="auto"/>
+            </w:tcBorders>
+            <w:noWrap/>
+            <w:vAlign w:val="bottom"/>
+            <w:hideMark/>
+          </w:tcPr>
+          <w:p>
+            <w:pPr>
+              <w:spacing w:after="0" w:line="240" w:lineRule="auto"/>
+              <w:rPr>
+                <w:rFonts w:ascii="Calibri" w:eastAsia="Times New Roman" w:hAnsi="Calibri" w:cs="Calibri"/>
+                <w:b/>
+                <w:bCs/>
+                <w:color w:val="000000"/>
+                <w:lang w:eastAsia="en-PH"/>
+              </w:rPr>
+            </w:pPr>
+            <w:r>
+              <w:rPr>
+                <w:rFonts w:ascii="Calibri" w:eastAsia="Times New Roman" w:hAnsi="Calibri" w:cs="Calibri"/>
+                <w:b/>
+                <w:bCs/>
+                <w:color w:val="000000"/>
+                <w:lang w:eastAsia="en-PH"/>
+              </w:rPr>
+              <w:t> </w:t>
+            </w:r>
+          </w:p>
+        </w:tc>
+        <w:tc>
+          <w:tcPr>
+            <w:tcW w:w="2292" w:type="dxa"/>
+            <w:tcBorders>
+              <w:top w:val="nil"/>
+              <w:left w:val="nil"/>
+              <w:bottom w:val="single" w:sz="4" w:space="0" w:color="auto"/>
+              <w:right w:val="single" w:sz="4" w:space="0" w:color="auto"/>
+            </w:tcBorders>
+            <w:noWrap/>
+            <w:vAlign w:val="bottom"/>
+            <w:hideMark/>
+          </w:tcPr>
+          <w:p>
+            <w:pPr>
+              <w:spacing w:after="0" w:line="240" w:lineRule="auto"/>
+              <w:rPr>
+                <w:rFonts w:ascii="Calibri" w:eastAsia="Times New Roman" w:hAnsi="Calibri" w:cs="Calibri"/>
+                <w:color w:val="000000"/>
+                <w:lang w:eastAsia="en-PH"/>
+              </w:rPr>
+            </w:pPr>
+          </w:p>
+        </w:tc>
+        <w:tc>
+          <w:tcPr>
+            <w:tcW w:w="5478" w:type="dxa"/>
+            <w:tcBorders>
+              <w:top w:val="nil"/>
+              <w:left w:val="nil"/>
+              <w:bottom w:val="single" w:sz="4" w:space="0" w:color="auto"/>
+              <w:right w:val="single" w:sz="4" w:space="0" w:color="auto"/>
+            </w:tcBorders>
+            <w:noWrap/>
+            <w:vAlign w:val="bottom"/>
+            <w:hideMark/>
+          </w:tcPr>
+          <w:p>
+            <w:pPr>
+              <w:spacing w:after="0" w:line="240" w:lineRule="auto"/>
+              <w:rPr>
+                <w:rFonts w:ascii="Calibri" w:eastAsia="Times New Roman" w:hAnsi="Calibri" w:cs="Calibri"/>
+                <w:color w:val="000000"/>
+                <w:lang w:eastAsia="en-PH"/>
+              </w:rPr>
+            </w:pPr>
+            <w:r>
+              <w:rPr>
+                <w:rFonts w:ascii="Calibri" w:eastAsia="Times New Roman" w:hAnsi="Calibri" w:cs="Calibri"/>
+                <w:color w:val="000000"/>
+                <w:lang w:eastAsia="en-PH"/>
+              </w:rPr>
+              <w:t xml:space="preserve">1.2 System will end if disagree </w:t>
+            </w:r>
           </w:p>
         </w:tc>
       </w:tr>
@@ -1008,6 +2111,845 @@
             <w:tcBorders>
               <w:top w:val="nil"/>
               <w:left w:val="single" w:sz="4" w:space="0" w:color="auto"/>
+              <w:bottom w:val="single" w:sz="4" w:space="0" w:color="auto"/>
+              <w:right w:val="single" w:sz="4" w:space="0" w:color="auto"/>
+            </w:tcBorders>
+            <w:noWrap/>
+            <w:vAlign w:val="bottom"/>
+            <w:hideMark/>
+          </w:tcPr>
+          <w:p>
+            <w:pPr>
+              <w:spacing w:after="0" w:line="240" w:lineRule="auto"/>
+              <w:rPr>
+                <w:rFonts w:ascii="Calibri" w:eastAsia="Times New Roman" w:hAnsi="Calibri" w:cs="Calibri"/>
+                <w:b/>
+                <w:bCs/>
+                <w:color w:val="000000"/>
+                <w:lang w:eastAsia="en-PH"/>
+              </w:rPr>
+            </w:pPr>
+            <w:r>
+              <w:rPr>
+                <w:rFonts w:ascii="Calibri" w:eastAsia="Times New Roman" w:hAnsi="Calibri" w:cs="Calibri"/>
+                <w:b/>
+                <w:bCs/>
+                <w:color w:val="000000"/>
+                <w:lang w:eastAsia="en-PH"/>
+              </w:rPr>
+              <w:t> </w:t>
+            </w:r>
+          </w:p>
+        </w:tc>
+        <w:tc>
+          <w:tcPr>
+            <w:tcW w:w="2292" w:type="dxa"/>
+            <w:tcBorders>
+              <w:top w:val="nil"/>
+              <w:left w:val="nil"/>
+              <w:bottom w:val="single" w:sz="4" w:space="0" w:color="auto"/>
+              <w:right w:val="single" w:sz="4" w:space="0" w:color="auto"/>
+            </w:tcBorders>
+            <w:noWrap/>
+            <w:vAlign w:val="bottom"/>
+            <w:hideMark/>
+          </w:tcPr>
+          <w:p>
+            <w:pPr>
+              <w:spacing w:after="0" w:line="240" w:lineRule="auto"/>
+              <w:rPr>
+                <w:rFonts w:ascii="Calibri" w:eastAsia="Times New Roman" w:hAnsi="Calibri" w:cs="Calibri"/>
+                <w:color w:val="000000"/>
+                <w:lang w:eastAsia="en-PH"/>
+              </w:rPr>
+            </w:pPr>
+          </w:p>
+        </w:tc>
+        <w:tc>
+          <w:tcPr>
+            <w:tcW w:w="5478" w:type="dxa"/>
+            <w:tcBorders>
+              <w:top w:val="nil"/>
+              <w:left w:val="nil"/>
+              <w:bottom w:val="single" w:sz="4" w:space="0" w:color="auto"/>
+              <w:right w:val="single" w:sz="4" w:space="0" w:color="auto"/>
+            </w:tcBorders>
+            <w:vAlign w:val="bottom"/>
+            <w:hideMark/>
+          </w:tcPr>
+          <w:p>
+            <w:pPr>
+              <w:spacing w:after="0" w:line="240" w:lineRule="auto"/>
+              <w:rPr>
+                <w:rFonts w:ascii="Calibri" w:eastAsia="Times New Roman" w:hAnsi="Calibri" w:cs="Calibri"/>
+                <w:color w:val="000000"/>
+                <w:lang w:eastAsia="en-PH"/>
+              </w:rPr>
+            </w:pPr>
+          </w:p>
+        </w:tc>
+      </w:tr>
+      <w:tr>
+        <w:trPr>
+          <w:trHeight w:val="92"/>
+        </w:trPr>
+        <w:tc>
+          <w:tcPr>
+            <w:tcW w:w="1973" w:type="dxa"/>
+            <w:tcBorders>
+              <w:top w:val="nil"/>
+              <w:left w:val="single" w:sz="4" w:space="0" w:color="auto"/>
+              <w:bottom w:val="single" w:sz="4" w:space="0" w:color="auto"/>
+              <w:right w:val="single" w:sz="4" w:space="0" w:color="auto"/>
+            </w:tcBorders>
+            <w:noWrap/>
+            <w:vAlign w:val="bottom"/>
+            <w:hideMark/>
+          </w:tcPr>
+          <w:p>
+            <w:pPr>
+              <w:spacing w:after="0" w:line="240" w:lineRule="auto"/>
+              <w:rPr>
+                <w:rFonts w:ascii="Calibri" w:eastAsia="Times New Roman" w:hAnsi="Calibri" w:cs="Calibri"/>
+                <w:b/>
+                <w:bCs/>
+                <w:color w:val="000000"/>
+                <w:lang w:eastAsia="en-PH"/>
+              </w:rPr>
+            </w:pPr>
+            <w:r>
+              <w:rPr>
+                <w:rFonts w:ascii="Calibri" w:eastAsia="Times New Roman" w:hAnsi="Calibri" w:cs="Calibri"/>
+                <w:b/>
+                <w:bCs/>
+                <w:color w:val="000000"/>
+                <w:lang w:eastAsia="en-PH"/>
+              </w:rPr>
+              <w:t>Exception Conditions</w:t>
+            </w:r>
+          </w:p>
+        </w:tc>
+        <w:tc>
+          <w:tcPr>
+            <w:tcW w:w="7770" w:type="dxa"/>
+            <w:gridSpan w:val="2"/>
+            <w:tcBorders>
+              <w:top w:val="single" w:sz="4" w:space="0" w:color="auto"/>
+              <w:left w:val="nil"/>
+              <w:bottom w:val="single" w:sz="4" w:space="0" w:color="auto"/>
+              <w:right w:val="single" w:sz="4" w:space="0" w:color="auto"/>
+            </w:tcBorders>
+            <w:noWrap/>
+            <w:vAlign w:val="bottom"/>
+            <w:hideMark/>
+          </w:tcPr>
+          <w:p>
+            <w:pPr>
+              <w:spacing w:after="0" w:line="240" w:lineRule="auto"/>
+              <w:rPr>
+                <w:rFonts w:ascii="Calibri" w:eastAsia="Times New Roman" w:hAnsi="Calibri" w:cs="Calibri"/>
+                <w:color w:val="000000"/>
+                <w:lang w:eastAsia="en-PH"/>
+              </w:rPr>
+            </w:pPr>
+            <w:r>
+              <w:rPr>
+                <w:rFonts w:ascii="Calibri" w:eastAsia="Times New Roman" w:hAnsi="Calibri" w:cs="Calibri"/>
+                <w:color w:val="000000"/>
+                <w:lang w:eastAsia="en-PH"/>
+              </w:rPr>
+              <w:t> </w:t>
+            </w:r>
+          </w:p>
+        </w:tc>
+      </w:tr>
+    </w:tbl>
+    <w:p/>
+    <w:p/>
+    <w:p/>
+    <w:p/>
+    <w:p/>
+    <w:p/>
+    <w:tbl>
+      <w:tblPr>
+        <w:tblW w:w="9743" w:type="dxa"/>
+        <w:tblInd w:w="108" w:type="dxa"/>
+        <w:tblLook w:val="04A0" w:firstRow="1" w:lastRow="0" w:firstColumn="1" w:lastColumn="0" w:noHBand="0" w:noVBand="1"/>
+      </w:tblPr>
+      <w:tblGrid>
+        <w:gridCol w:w="1973"/>
+        <w:gridCol w:w="2292"/>
+        <w:gridCol w:w="5478"/>
+      </w:tblGrid>
+      <w:tr>
+        <w:trPr>
+          <w:trHeight w:val="92"/>
+        </w:trPr>
+        <w:tc>
+          <w:tcPr>
+            <w:tcW w:w="1973" w:type="dxa"/>
+            <w:tcBorders>
+              <w:top w:val="single" w:sz="4" w:space="0" w:color="auto"/>
+              <w:left w:val="single" w:sz="4" w:space="0" w:color="auto"/>
+              <w:bottom w:val="single" w:sz="4" w:space="0" w:color="auto"/>
+              <w:right w:val="single" w:sz="4" w:space="0" w:color="auto"/>
+            </w:tcBorders>
+            <w:noWrap/>
+            <w:vAlign w:val="bottom"/>
+            <w:hideMark/>
+          </w:tcPr>
+          <w:p>
+            <w:pPr>
+              <w:spacing w:after="0" w:line="240" w:lineRule="auto"/>
+              <w:rPr>
+                <w:rFonts w:ascii="Calibri" w:eastAsia="Times New Roman" w:hAnsi="Calibri" w:cs="Calibri"/>
+                <w:b/>
+                <w:bCs/>
+                <w:color w:val="000000"/>
+                <w:lang w:eastAsia="en-PH"/>
+              </w:rPr>
+            </w:pPr>
+            <w:r>
+              <w:rPr>
+                <w:rFonts w:ascii="Calibri" w:eastAsia="Times New Roman" w:hAnsi="Calibri" w:cs="Calibri"/>
+                <w:b/>
+                <w:bCs/>
+                <w:color w:val="000000"/>
+                <w:lang w:eastAsia="en-PH"/>
+              </w:rPr>
+              <w:lastRenderedPageBreak/>
+              <w:t>Use Case</w:t>
+            </w:r>
+          </w:p>
+        </w:tc>
+        <w:tc>
+          <w:tcPr>
+            <w:tcW w:w="7770" w:type="dxa"/>
+            <w:gridSpan w:val="2"/>
+            <w:tcBorders>
+              <w:top w:val="single" w:sz="4" w:space="0" w:color="auto"/>
+              <w:left w:val="nil"/>
+              <w:bottom w:val="single" w:sz="4" w:space="0" w:color="auto"/>
+              <w:right w:val="single" w:sz="4" w:space="0" w:color="auto"/>
+            </w:tcBorders>
+            <w:noWrap/>
+            <w:vAlign w:val="bottom"/>
+            <w:hideMark/>
+          </w:tcPr>
+          <w:p>
+            <w:pPr>
+              <w:spacing w:after="0" w:line="240" w:lineRule="auto"/>
+              <w:rPr>
+                <w:rFonts w:ascii="Calibri" w:eastAsia="Times New Roman" w:hAnsi="Calibri" w:cs="Calibri"/>
+                <w:color w:val="000000"/>
+                <w:lang w:eastAsia="en-PH"/>
+              </w:rPr>
+            </w:pPr>
+            <w:r>
+              <w:rPr>
+                <w:rFonts w:ascii="Calibri" w:eastAsia="Times New Roman" w:hAnsi="Calibri" w:cs="Calibri"/>
+                <w:color w:val="000000"/>
+                <w:lang w:eastAsia="en-PH"/>
+              </w:rPr>
+              <w:t>Calibrate</w:t>
+            </w:r>
+            <w:r>
+              <w:rPr>
+                <w:rFonts w:ascii="Calibri" w:eastAsia="Times New Roman" w:hAnsi="Calibri" w:cs="Calibri"/>
+                <w:color w:val="000000"/>
+                <w:lang w:eastAsia="en-PH"/>
+              </w:rPr>
+              <w:t xml:space="preserve"> </w:t>
+            </w:r>
+          </w:p>
+        </w:tc>
+      </w:tr>
+      <w:tr>
+        <w:trPr>
+          <w:trHeight w:val="92"/>
+        </w:trPr>
+        <w:tc>
+          <w:tcPr>
+            <w:tcW w:w="1973" w:type="dxa"/>
+            <w:tcBorders>
+              <w:top w:val="nil"/>
+              <w:left w:val="single" w:sz="4" w:space="0" w:color="auto"/>
+              <w:bottom w:val="single" w:sz="4" w:space="0" w:color="auto"/>
+              <w:right w:val="single" w:sz="4" w:space="0" w:color="auto"/>
+            </w:tcBorders>
+            <w:noWrap/>
+            <w:vAlign w:val="bottom"/>
+            <w:hideMark/>
+          </w:tcPr>
+          <w:p>
+            <w:pPr>
+              <w:spacing w:after="0" w:line="240" w:lineRule="auto"/>
+              <w:rPr>
+                <w:rFonts w:ascii="Calibri" w:eastAsia="Times New Roman" w:hAnsi="Calibri" w:cs="Calibri"/>
+                <w:b/>
+                <w:bCs/>
+                <w:color w:val="000000"/>
+                <w:lang w:eastAsia="en-PH"/>
+              </w:rPr>
+            </w:pPr>
+            <w:r>
+              <w:rPr>
+                <w:rFonts w:ascii="Calibri" w:eastAsia="Times New Roman" w:hAnsi="Calibri" w:cs="Calibri"/>
+                <w:b/>
+                <w:bCs/>
+                <w:color w:val="000000"/>
+                <w:lang w:eastAsia="en-PH"/>
+              </w:rPr>
+              <w:t>Scenario</w:t>
+            </w:r>
+          </w:p>
+        </w:tc>
+        <w:tc>
+          <w:tcPr>
+            <w:tcW w:w="7770" w:type="dxa"/>
+            <w:gridSpan w:val="2"/>
+            <w:tcBorders>
+              <w:top w:val="single" w:sz="4" w:space="0" w:color="auto"/>
+              <w:left w:val="nil"/>
+              <w:bottom w:val="single" w:sz="4" w:space="0" w:color="auto"/>
+              <w:right w:val="single" w:sz="4" w:space="0" w:color="auto"/>
+            </w:tcBorders>
+            <w:noWrap/>
+            <w:vAlign w:val="bottom"/>
+            <w:hideMark/>
+          </w:tcPr>
+          <w:p>
+            <w:pPr>
+              <w:spacing w:after="0" w:line="240" w:lineRule="auto"/>
+              <w:rPr>
+                <w:rFonts w:ascii="Calibri" w:eastAsia="Times New Roman" w:hAnsi="Calibri" w:cs="Calibri"/>
+                <w:color w:val="000000"/>
+                <w:lang w:eastAsia="en-PH"/>
+              </w:rPr>
+            </w:pPr>
+            <w:r>
+              <w:rPr>
+                <w:rFonts w:ascii="Calibri" w:eastAsia="Times New Roman" w:hAnsi="Calibri" w:cs="Calibri"/>
+                <w:color w:val="000000"/>
+                <w:lang w:eastAsia="en-PH"/>
+              </w:rPr>
+              <w:t xml:space="preserve">User performs series of gestures </w:t>
+            </w:r>
+          </w:p>
+        </w:tc>
+      </w:tr>
+      <w:tr>
+        <w:trPr>
+          <w:trHeight w:val="92"/>
+        </w:trPr>
+        <w:tc>
+          <w:tcPr>
+            <w:tcW w:w="1973" w:type="dxa"/>
+            <w:tcBorders>
+              <w:top w:val="nil"/>
+              <w:left w:val="single" w:sz="4" w:space="0" w:color="auto"/>
+              <w:bottom w:val="single" w:sz="4" w:space="0" w:color="auto"/>
+              <w:right w:val="single" w:sz="4" w:space="0" w:color="auto"/>
+            </w:tcBorders>
+            <w:noWrap/>
+            <w:vAlign w:val="bottom"/>
+            <w:hideMark/>
+          </w:tcPr>
+          <w:p>
+            <w:pPr>
+              <w:spacing w:after="0" w:line="240" w:lineRule="auto"/>
+              <w:rPr>
+                <w:rFonts w:ascii="Calibri" w:eastAsia="Times New Roman" w:hAnsi="Calibri" w:cs="Calibri"/>
+                <w:b/>
+                <w:bCs/>
+                <w:color w:val="000000"/>
+                <w:lang w:eastAsia="en-PH"/>
+              </w:rPr>
+            </w:pPr>
+            <w:r>
+              <w:rPr>
+                <w:rFonts w:ascii="Calibri" w:eastAsia="Times New Roman" w:hAnsi="Calibri" w:cs="Calibri"/>
+                <w:b/>
+                <w:bCs/>
+                <w:color w:val="000000"/>
+                <w:lang w:eastAsia="en-PH"/>
+              </w:rPr>
+              <w:t>Triggering Event</w:t>
+            </w:r>
+          </w:p>
+        </w:tc>
+        <w:tc>
+          <w:tcPr>
+            <w:tcW w:w="7770" w:type="dxa"/>
+            <w:gridSpan w:val="2"/>
+            <w:tcBorders>
+              <w:top w:val="single" w:sz="4" w:space="0" w:color="auto"/>
+              <w:left w:val="nil"/>
+              <w:bottom w:val="single" w:sz="4" w:space="0" w:color="auto"/>
+              <w:right w:val="single" w:sz="4" w:space="0" w:color="auto"/>
+            </w:tcBorders>
+            <w:noWrap/>
+            <w:vAlign w:val="bottom"/>
+            <w:hideMark/>
+          </w:tcPr>
+          <w:p>
+            <w:pPr>
+              <w:spacing w:after="0" w:line="240" w:lineRule="auto"/>
+              <w:rPr>
+                <w:rFonts w:ascii="Calibri" w:eastAsia="Times New Roman" w:hAnsi="Calibri" w:cs="Calibri"/>
+                <w:color w:val="000000"/>
+                <w:lang w:eastAsia="en-PH"/>
+              </w:rPr>
+            </w:pPr>
+          </w:p>
+        </w:tc>
+      </w:tr>
+      <w:tr>
+        <w:trPr>
+          <w:trHeight w:val="92"/>
+        </w:trPr>
+        <w:tc>
+          <w:tcPr>
+            <w:tcW w:w="1973" w:type="dxa"/>
+            <w:tcBorders>
+              <w:top w:val="nil"/>
+              <w:left w:val="single" w:sz="4" w:space="0" w:color="auto"/>
+              <w:bottom w:val="single" w:sz="4" w:space="0" w:color="auto"/>
+              <w:right w:val="single" w:sz="4" w:space="0" w:color="auto"/>
+            </w:tcBorders>
+            <w:noWrap/>
+            <w:vAlign w:val="bottom"/>
+            <w:hideMark/>
+          </w:tcPr>
+          <w:p>
+            <w:pPr>
+              <w:spacing w:after="0" w:line="240" w:lineRule="auto"/>
+              <w:rPr>
+                <w:rFonts w:ascii="Calibri" w:eastAsia="Times New Roman" w:hAnsi="Calibri" w:cs="Calibri"/>
+                <w:b/>
+                <w:bCs/>
+                <w:color w:val="000000"/>
+                <w:lang w:eastAsia="en-PH"/>
+              </w:rPr>
+            </w:pPr>
+            <w:r>
+              <w:rPr>
+                <w:rFonts w:ascii="Calibri" w:eastAsia="Times New Roman" w:hAnsi="Calibri" w:cs="Calibri"/>
+                <w:b/>
+                <w:bCs/>
+                <w:color w:val="000000"/>
+                <w:lang w:eastAsia="en-PH"/>
+              </w:rPr>
+              <w:t>Brief Description</w:t>
+            </w:r>
+          </w:p>
+        </w:tc>
+        <w:tc>
+          <w:tcPr>
+            <w:tcW w:w="7770" w:type="dxa"/>
+            <w:gridSpan w:val="2"/>
+            <w:tcBorders>
+              <w:top w:val="single" w:sz="4" w:space="0" w:color="auto"/>
+              <w:left w:val="nil"/>
+              <w:bottom w:val="single" w:sz="4" w:space="0" w:color="auto"/>
+              <w:right w:val="single" w:sz="4" w:space="0" w:color="auto"/>
+            </w:tcBorders>
+            <w:noWrap/>
+            <w:vAlign w:val="bottom"/>
+            <w:hideMark/>
+          </w:tcPr>
+          <w:p>
+            <w:pPr>
+              <w:spacing w:after="0" w:line="240" w:lineRule="auto"/>
+              <w:rPr>
+                <w:rFonts w:ascii="Calibri" w:eastAsia="Times New Roman" w:hAnsi="Calibri" w:cs="Calibri"/>
+                <w:color w:val="000000"/>
+                <w:lang w:eastAsia="en-PH"/>
+              </w:rPr>
+            </w:pPr>
+            <w:r>
+              <w:rPr>
+                <w:rFonts w:ascii="Calibri" w:eastAsia="Times New Roman" w:hAnsi="Calibri" w:cs="Calibri"/>
+                <w:color w:val="000000"/>
+                <w:lang w:eastAsia="en-PH"/>
+              </w:rPr>
+              <w:t xml:space="preserve">User performs series of gestures to be computed for the change of calibration </w:t>
+            </w:r>
+          </w:p>
+        </w:tc>
+      </w:tr>
+      <w:tr>
+        <w:trPr>
+          <w:trHeight w:val="92"/>
+        </w:trPr>
+        <w:tc>
+          <w:tcPr>
+            <w:tcW w:w="1973" w:type="dxa"/>
+            <w:tcBorders>
+              <w:top w:val="nil"/>
+              <w:left w:val="single" w:sz="4" w:space="0" w:color="auto"/>
+              <w:bottom w:val="single" w:sz="4" w:space="0" w:color="auto"/>
+              <w:right w:val="single" w:sz="4" w:space="0" w:color="auto"/>
+            </w:tcBorders>
+            <w:noWrap/>
+            <w:vAlign w:val="bottom"/>
+            <w:hideMark/>
+          </w:tcPr>
+          <w:p>
+            <w:pPr>
+              <w:spacing w:after="0" w:line="240" w:lineRule="auto"/>
+              <w:rPr>
+                <w:rFonts w:ascii="Calibri" w:eastAsia="Times New Roman" w:hAnsi="Calibri" w:cs="Calibri"/>
+                <w:b/>
+                <w:bCs/>
+                <w:color w:val="000000"/>
+                <w:lang w:eastAsia="en-PH"/>
+              </w:rPr>
+            </w:pPr>
+            <w:r>
+              <w:rPr>
+                <w:rFonts w:ascii="Calibri" w:eastAsia="Times New Roman" w:hAnsi="Calibri" w:cs="Calibri"/>
+                <w:b/>
+                <w:bCs/>
+                <w:color w:val="000000"/>
+                <w:lang w:eastAsia="en-PH"/>
+              </w:rPr>
+              <w:t>Actor</w:t>
+            </w:r>
+          </w:p>
+        </w:tc>
+        <w:tc>
+          <w:tcPr>
+            <w:tcW w:w="7770" w:type="dxa"/>
+            <w:gridSpan w:val="2"/>
+            <w:tcBorders>
+              <w:top w:val="single" w:sz="4" w:space="0" w:color="auto"/>
+              <w:left w:val="nil"/>
+              <w:bottom w:val="single" w:sz="4" w:space="0" w:color="auto"/>
+              <w:right w:val="single" w:sz="4" w:space="0" w:color="auto"/>
+            </w:tcBorders>
+            <w:noWrap/>
+            <w:vAlign w:val="bottom"/>
+            <w:hideMark/>
+          </w:tcPr>
+          <w:p>
+            <w:pPr>
+              <w:spacing w:after="0" w:line="240" w:lineRule="auto"/>
+              <w:rPr>
+                <w:rFonts w:ascii="Calibri" w:eastAsia="Times New Roman" w:hAnsi="Calibri" w:cs="Calibri"/>
+                <w:color w:val="000000"/>
+                <w:lang w:eastAsia="en-PH"/>
+              </w:rPr>
+            </w:pPr>
+            <w:r>
+              <w:rPr>
+                <w:rFonts w:ascii="Calibri" w:eastAsia="Times New Roman" w:hAnsi="Calibri" w:cs="Calibri"/>
+                <w:color w:val="000000"/>
+                <w:lang w:eastAsia="en-PH"/>
+              </w:rPr>
+              <w:t xml:space="preserve">User </w:t>
+            </w:r>
+          </w:p>
+        </w:tc>
+      </w:tr>
+      <w:tr>
+        <w:trPr>
+          <w:trHeight w:val="92"/>
+        </w:trPr>
+        <w:tc>
+          <w:tcPr>
+            <w:tcW w:w="1973" w:type="dxa"/>
+            <w:tcBorders>
+              <w:top w:val="nil"/>
+              <w:left w:val="single" w:sz="4" w:space="0" w:color="auto"/>
+              <w:bottom w:val="single" w:sz="4" w:space="0" w:color="auto"/>
+              <w:right w:val="single" w:sz="4" w:space="0" w:color="auto"/>
+            </w:tcBorders>
+            <w:noWrap/>
+            <w:vAlign w:val="bottom"/>
+            <w:hideMark/>
+          </w:tcPr>
+          <w:p>
+            <w:pPr>
+              <w:spacing w:after="0" w:line="240" w:lineRule="auto"/>
+              <w:rPr>
+                <w:rFonts w:ascii="Calibri" w:eastAsia="Times New Roman" w:hAnsi="Calibri" w:cs="Calibri"/>
+                <w:b/>
+                <w:bCs/>
+                <w:color w:val="000000"/>
+                <w:lang w:eastAsia="en-PH"/>
+              </w:rPr>
+            </w:pPr>
+            <w:r>
+              <w:rPr>
+                <w:rFonts w:ascii="Calibri" w:eastAsia="Times New Roman" w:hAnsi="Calibri" w:cs="Calibri"/>
+                <w:b/>
+                <w:bCs/>
+                <w:color w:val="000000"/>
+                <w:lang w:eastAsia="en-PH"/>
+              </w:rPr>
+              <w:t>Related Use Cases</w:t>
+            </w:r>
+          </w:p>
+        </w:tc>
+        <w:tc>
+          <w:tcPr>
+            <w:tcW w:w="7770" w:type="dxa"/>
+            <w:gridSpan w:val="2"/>
+            <w:tcBorders>
+              <w:top w:val="single" w:sz="4" w:space="0" w:color="auto"/>
+              <w:left w:val="nil"/>
+              <w:bottom w:val="single" w:sz="4" w:space="0" w:color="auto"/>
+              <w:right w:val="single" w:sz="4" w:space="0" w:color="auto"/>
+            </w:tcBorders>
+            <w:noWrap/>
+            <w:vAlign w:val="bottom"/>
+            <w:hideMark/>
+          </w:tcPr>
+          <w:p>
+            <w:pPr>
+              <w:spacing w:after="0" w:line="240" w:lineRule="auto"/>
+              <w:rPr>
+                <w:rFonts w:ascii="Calibri" w:eastAsia="Times New Roman" w:hAnsi="Calibri" w:cs="Calibri"/>
+                <w:color w:val="000000"/>
+                <w:lang w:eastAsia="en-PH"/>
+              </w:rPr>
+            </w:pPr>
+          </w:p>
+        </w:tc>
+      </w:tr>
+      <w:tr>
+        <w:trPr>
+          <w:trHeight w:val="92"/>
+        </w:trPr>
+        <w:tc>
+          <w:tcPr>
+            <w:tcW w:w="1973" w:type="dxa"/>
+            <w:tcBorders>
+              <w:top w:val="nil"/>
+              <w:left w:val="single" w:sz="4" w:space="0" w:color="auto"/>
+              <w:bottom w:val="single" w:sz="4" w:space="0" w:color="auto"/>
+              <w:right w:val="single" w:sz="4" w:space="0" w:color="auto"/>
+            </w:tcBorders>
+            <w:noWrap/>
+            <w:vAlign w:val="bottom"/>
+            <w:hideMark/>
+          </w:tcPr>
+          <w:p>
+            <w:pPr>
+              <w:spacing w:after="0" w:line="240" w:lineRule="auto"/>
+              <w:rPr>
+                <w:rFonts w:ascii="Calibri" w:eastAsia="Times New Roman" w:hAnsi="Calibri" w:cs="Calibri"/>
+                <w:b/>
+                <w:bCs/>
+                <w:color w:val="000000"/>
+                <w:lang w:eastAsia="en-PH"/>
+              </w:rPr>
+            </w:pPr>
+            <w:r>
+              <w:rPr>
+                <w:rFonts w:ascii="Calibri" w:eastAsia="Times New Roman" w:hAnsi="Calibri" w:cs="Calibri"/>
+                <w:b/>
+                <w:bCs/>
+                <w:color w:val="000000"/>
+                <w:lang w:eastAsia="en-PH"/>
+              </w:rPr>
+              <w:t>Stakeholder</w:t>
+            </w:r>
+          </w:p>
+        </w:tc>
+        <w:tc>
+          <w:tcPr>
+            <w:tcW w:w="7770" w:type="dxa"/>
+            <w:gridSpan w:val="2"/>
+            <w:tcBorders>
+              <w:top w:val="single" w:sz="4" w:space="0" w:color="auto"/>
+              <w:left w:val="nil"/>
+              <w:bottom w:val="single" w:sz="4" w:space="0" w:color="auto"/>
+              <w:right w:val="single" w:sz="4" w:space="0" w:color="auto"/>
+            </w:tcBorders>
+            <w:noWrap/>
+            <w:vAlign w:val="bottom"/>
+            <w:hideMark/>
+          </w:tcPr>
+          <w:p>
+            <w:pPr>
+              <w:spacing w:after="0" w:line="240" w:lineRule="auto"/>
+              <w:rPr>
+                <w:rFonts w:ascii="Calibri" w:eastAsia="Times New Roman" w:hAnsi="Calibri" w:cs="Calibri"/>
+                <w:color w:val="000000"/>
+                <w:lang w:eastAsia="en-PH"/>
+              </w:rPr>
+            </w:pPr>
+            <w:r>
+              <w:rPr>
+                <w:rFonts w:ascii="Calibri" w:eastAsia="Times New Roman" w:hAnsi="Calibri" w:cs="Calibri"/>
+                <w:color w:val="000000"/>
+                <w:lang w:eastAsia="en-PH"/>
+              </w:rPr>
+              <w:t>User</w:t>
+            </w:r>
+          </w:p>
+        </w:tc>
+      </w:tr>
+      <w:tr>
+        <w:trPr>
+          <w:trHeight w:val="92"/>
+        </w:trPr>
+        <w:tc>
+          <w:tcPr>
+            <w:tcW w:w="1973" w:type="dxa"/>
+            <w:tcBorders>
+              <w:top w:val="nil"/>
+              <w:left w:val="single" w:sz="4" w:space="0" w:color="auto"/>
+              <w:bottom w:val="single" w:sz="4" w:space="0" w:color="auto"/>
+              <w:right w:val="single" w:sz="4" w:space="0" w:color="auto"/>
+            </w:tcBorders>
+            <w:noWrap/>
+            <w:vAlign w:val="bottom"/>
+            <w:hideMark/>
+          </w:tcPr>
+          <w:p>
+            <w:pPr>
+              <w:spacing w:after="0" w:line="240" w:lineRule="auto"/>
+              <w:rPr>
+                <w:rFonts w:ascii="Calibri" w:eastAsia="Times New Roman" w:hAnsi="Calibri" w:cs="Calibri"/>
+                <w:b/>
+                <w:bCs/>
+                <w:color w:val="000000"/>
+                <w:lang w:eastAsia="en-PH"/>
+              </w:rPr>
+            </w:pPr>
+            <w:r>
+              <w:rPr>
+                <w:rFonts w:ascii="Calibri" w:eastAsia="Times New Roman" w:hAnsi="Calibri" w:cs="Calibri"/>
+                <w:b/>
+                <w:bCs/>
+                <w:color w:val="000000"/>
+                <w:lang w:eastAsia="en-PH"/>
+              </w:rPr>
+              <w:t>Pre-Condition</w:t>
+            </w:r>
+          </w:p>
+        </w:tc>
+        <w:tc>
+          <w:tcPr>
+            <w:tcW w:w="7770" w:type="dxa"/>
+            <w:gridSpan w:val="2"/>
+            <w:tcBorders>
+              <w:top w:val="single" w:sz="4" w:space="0" w:color="auto"/>
+              <w:left w:val="nil"/>
+              <w:bottom w:val="single" w:sz="4" w:space="0" w:color="auto"/>
+              <w:right w:val="single" w:sz="4" w:space="0" w:color="auto"/>
+            </w:tcBorders>
+            <w:noWrap/>
+            <w:vAlign w:val="bottom"/>
+            <w:hideMark/>
+          </w:tcPr>
+          <w:p>
+            <w:pPr>
+              <w:spacing w:after="0" w:line="240" w:lineRule="auto"/>
+              <w:rPr>
+                <w:rFonts w:ascii="Calibri" w:eastAsia="Times New Roman" w:hAnsi="Calibri" w:cs="Calibri"/>
+                <w:color w:val="000000"/>
+                <w:lang w:eastAsia="en-PH"/>
+              </w:rPr>
+            </w:pPr>
+            <w:r>
+              <w:rPr>
+                <w:rFonts w:ascii="Calibri" w:eastAsia="Times New Roman" w:hAnsi="Calibri" w:cs="Calibri"/>
+                <w:color w:val="000000"/>
+                <w:lang w:eastAsia="en-PH"/>
+              </w:rPr>
+              <w:t>Accept Permission</w:t>
+            </w:r>
+          </w:p>
+        </w:tc>
+      </w:tr>
+      <w:tr>
+        <w:trPr>
+          <w:trHeight w:val="92"/>
+        </w:trPr>
+        <w:tc>
+          <w:tcPr>
+            <w:tcW w:w="1973" w:type="dxa"/>
+            <w:tcBorders>
+              <w:top w:val="nil"/>
+              <w:left w:val="single" w:sz="4" w:space="0" w:color="auto"/>
+              <w:bottom w:val="single" w:sz="4" w:space="0" w:color="auto"/>
+              <w:right w:val="single" w:sz="4" w:space="0" w:color="auto"/>
+            </w:tcBorders>
+            <w:noWrap/>
+            <w:vAlign w:val="bottom"/>
+            <w:hideMark/>
+          </w:tcPr>
+          <w:p>
+            <w:pPr>
+              <w:spacing w:after="0" w:line="240" w:lineRule="auto"/>
+              <w:rPr>
+                <w:rFonts w:ascii="Calibri" w:eastAsia="Times New Roman" w:hAnsi="Calibri" w:cs="Calibri"/>
+                <w:b/>
+                <w:bCs/>
+                <w:color w:val="000000"/>
+                <w:lang w:eastAsia="en-PH"/>
+              </w:rPr>
+            </w:pPr>
+            <w:r>
+              <w:rPr>
+                <w:rFonts w:ascii="Calibri" w:eastAsia="Times New Roman" w:hAnsi="Calibri" w:cs="Calibri"/>
+                <w:b/>
+                <w:bCs/>
+                <w:color w:val="000000"/>
+                <w:lang w:eastAsia="en-PH"/>
+              </w:rPr>
+              <w:t>Post-Condition</w:t>
+            </w:r>
+          </w:p>
+        </w:tc>
+        <w:tc>
+          <w:tcPr>
+            <w:tcW w:w="7770" w:type="dxa"/>
+            <w:gridSpan w:val="2"/>
+            <w:tcBorders>
+              <w:top w:val="single" w:sz="4" w:space="0" w:color="auto"/>
+              <w:left w:val="nil"/>
+              <w:bottom w:val="single" w:sz="4" w:space="0" w:color="auto"/>
+              <w:right w:val="single" w:sz="4" w:space="0" w:color="auto"/>
+            </w:tcBorders>
+            <w:noWrap/>
+            <w:vAlign w:val="bottom"/>
+            <w:hideMark/>
+          </w:tcPr>
+          <w:p>
+            <w:pPr>
+              <w:spacing w:after="0" w:line="240" w:lineRule="auto"/>
+              <w:rPr>
+                <w:rFonts w:ascii="Calibri" w:eastAsia="Times New Roman" w:hAnsi="Calibri" w:cs="Calibri"/>
+                <w:color w:val="000000"/>
+                <w:lang w:eastAsia="en-PH"/>
+              </w:rPr>
+            </w:pPr>
+            <w:r>
+              <w:rPr>
+                <w:rFonts w:ascii="Calibri" w:eastAsia="Times New Roman" w:hAnsi="Calibri" w:cs="Calibri"/>
+                <w:color w:val="000000"/>
+                <w:lang w:eastAsia="en-PH"/>
+              </w:rPr>
+              <w:t xml:space="preserve">Calibrated touch screen </w:t>
+            </w:r>
+          </w:p>
+        </w:tc>
+      </w:tr>
+      <w:tr>
+        <w:trPr>
+          <w:trHeight w:val="92"/>
+        </w:trPr>
+        <w:tc>
+          <w:tcPr>
+            <w:tcW w:w="1973" w:type="dxa"/>
+            <w:tcBorders>
+              <w:top w:val="nil"/>
+              <w:left w:val="single" w:sz="4" w:space="0" w:color="auto"/>
               <w:bottom w:val="nil"/>
               <w:right w:val="single" w:sz="4" w:space="0" w:color="auto"/>
             </w:tcBorders>
@@ -1034,6 +2976,121 @@
                 <w:color w:val="000000"/>
                 <w:lang w:eastAsia="en-PH"/>
               </w:rPr>
+              <w:t>Flow of Activities</w:t>
+            </w:r>
+          </w:p>
+        </w:tc>
+        <w:tc>
+          <w:tcPr>
+            <w:tcW w:w="2292" w:type="dxa"/>
+            <w:tcBorders>
+              <w:top w:val="nil"/>
+              <w:left w:val="nil"/>
+              <w:bottom w:val="single" w:sz="4" w:space="0" w:color="auto"/>
+              <w:right w:val="single" w:sz="4" w:space="0" w:color="auto"/>
+            </w:tcBorders>
+            <w:noWrap/>
+            <w:vAlign w:val="bottom"/>
+            <w:hideMark/>
+          </w:tcPr>
+          <w:p>
+            <w:pPr>
+              <w:spacing w:after="0" w:line="240" w:lineRule="auto"/>
+              <w:jc w:val="center"/>
+              <w:rPr>
+                <w:rFonts w:ascii="Calibri" w:eastAsia="Times New Roman" w:hAnsi="Calibri" w:cs="Calibri"/>
+                <w:b/>
+                <w:bCs/>
+                <w:color w:val="000000"/>
+                <w:lang w:eastAsia="en-PH"/>
+              </w:rPr>
+            </w:pPr>
+            <w:r>
+              <w:rPr>
+                <w:rFonts w:ascii="Calibri" w:eastAsia="Times New Roman" w:hAnsi="Calibri" w:cs="Calibri"/>
+                <w:b/>
+                <w:bCs/>
+                <w:color w:val="000000"/>
+                <w:lang w:eastAsia="en-PH"/>
+              </w:rPr>
+              <w:t>Actor</w:t>
+            </w:r>
+          </w:p>
+        </w:tc>
+        <w:tc>
+          <w:tcPr>
+            <w:tcW w:w="5478" w:type="dxa"/>
+            <w:tcBorders>
+              <w:top w:val="nil"/>
+              <w:left w:val="nil"/>
+              <w:bottom w:val="single" w:sz="4" w:space="0" w:color="auto"/>
+              <w:right w:val="single" w:sz="4" w:space="0" w:color="auto"/>
+            </w:tcBorders>
+            <w:noWrap/>
+            <w:vAlign w:val="bottom"/>
+            <w:hideMark/>
+          </w:tcPr>
+          <w:p>
+            <w:pPr>
+              <w:spacing w:after="0" w:line="240" w:lineRule="auto"/>
+              <w:jc w:val="center"/>
+              <w:rPr>
+                <w:rFonts w:ascii="Calibri" w:eastAsia="Times New Roman" w:hAnsi="Calibri" w:cs="Calibri"/>
+                <w:b/>
+                <w:bCs/>
+                <w:color w:val="000000"/>
+                <w:lang w:eastAsia="en-PH"/>
+              </w:rPr>
+            </w:pPr>
+            <w:r>
+              <w:rPr>
+                <w:rFonts w:ascii="Calibri" w:eastAsia="Times New Roman" w:hAnsi="Calibri" w:cs="Calibri"/>
+                <w:b/>
+                <w:bCs/>
+                <w:color w:val="000000"/>
+                <w:lang w:eastAsia="en-PH"/>
+              </w:rPr>
+              <w:t>System</w:t>
+            </w:r>
+          </w:p>
+        </w:tc>
+      </w:tr>
+      <w:tr>
+        <w:trPr>
+          <w:trHeight w:val="277"/>
+        </w:trPr>
+        <w:tc>
+          <w:tcPr>
+            <w:tcW w:w="1973" w:type="dxa"/>
+            <w:tcBorders>
+              <w:top w:val="nil"/>
+              <w:left w:val="single" w:sz="4" w:space="0" w:color="auto"/>
+              <w:bottom w:val="nil"/>
+              <w:right w:val="single" w:sz="4" w:space="0" w:color="auto"/>
+            </w:tcBorders>
+            <w:noWrap/>
+            <w:vAlign w:val="bottom"/>
+            <w:hideMark/>
+          </w:tcPr>
+          <w:p>
+            <w:pPr>
+              <w:spacing w:after="0" w:line="240" w:lineRule="auto"/>
+              <w:rPr>
+                <w:rFonts w:ascii="Calibri" w:eastAsia="Times New Roman" w:hAnsi="Calibri" w:cs="Calibri"/>
+                <w:b/>
+                <w:bCs/>
+                <w:color w:val="000000"/>
+                <w:lang w:eastAsia="en-PH"/>
+              </w:rPr>
+            </w:pPr>
+            <w:r>
+              <w:rPr>
+                <w:rFonts w:ascii="Calibri" w:eastAsia="Times New Roman" w:hAnsi="Calibri" w:cs="Calibri"/>
+                <w:b/>
+                <w:bCs/>
+                <w:color w:val="000000"/>
+                <w:lang w:eastAsia="en-PH"/>
+              </w:rPr>
               <w:t> </w:t>
             </w:r>
           </w:p>
@@ -1053,36 +3110,165 @@
           </w:tcPr>
           <w:p>
             <w:pPr>
-              <w:spacing w:after="0" w:line="240" w:lineRule="auto"/>
-              <w:rPr>
-                <w:rFonts w:ascii="Calibri" w:eastAsia="Times New Roman" w:hAnsi="Calibri" w:cs="Calibri"/>
-                <w:color w:val="000000"/>
-                <w:lang w:eastAsia="en-PH"/>
-              </w:rPr>
-            </w:pPr>
-          </w:p>
-        </w:tc>
-        <w:tc>
-          <w:tcPr>
-            <w:tcW w:w="5477" w:type="dxa"/>
-            <w:tcBorders>
-              <w:top w:val="nil"/>
-              <w:left w:val="nil"/>
-              <w:bottom w:val="single" w:sz="4" w:space="0" w:color="auto"/>
-              <w:right w:val="single" w:sz="4" w:space="0" w:color="auto"/>
-            </w:tcBorders>
-            <w:vAlign w:val="bottom"/>
-            <w:hideMark/>
-          </w:tcPr>
-          <w:p>
-            <w:pPr>
-              <w:spacing w:after="0" w:line="240" w:lineRule="auto"/>
-              <w:rPr>
-                <w:rFonts w:ascii="Calibri" w:eastAsia="Times New Roman" w:hAnsi="Calibri" w:cs="Calibri"/>
-                <w:color w:val="000000"/>
-                <w:lang w:eastAsia="en-PH"/>
-              </w:rPr>
-            </w:pPr>
+              <w:pStyle w:val="ListParagraph"/>
+              <w:numPr>
+                <w:ilvl w:val="0"/>
+                <w:numId w:val="3"/>
+              </w:numPr>
+              <w:spacing w:after="0" w:line="240" w:lineRule="auto"/>
+              <w:ind w:left="362"/>
+              <w:rPr>
+                <w:rFonts w:ascii="Calibri" w:eastAsia="Times New Roman" w:hAnsi="Calibri" w:cs="Calibri"/>
+                <w:color w:val="000000"/>
+                <w:lang w:eastAsia="en-PH"/>
+              </w:rPr>
+            </w:pPr>
+            <w:r>
+              <w:rPr>
+                <w:rFonts w:ascii="Calibri" w:eastAsia="Times New Roman" w:hAnsi="Calibri" w:cs="Calibri"/>
+                <w:color w:val="000000"/>
+                <w:lang w:eastAsia="en-PH"/>
+              </w:rPr>
+              <w:t>User w</w:t>
+            </w:r>
+            <w:bookmarkStart w:id="0" w:name="_GoBack"/>
+            <w:bookmarkEnd w:id="0"/>
+            <w:r>
+              <w:rPr>
+                <w:rFonts w:ascii="Calibri" w:eastAsia="Times New Roman" w:hAnsi="Calibri" w:cs="Calibri"/>
+                <w:color w:val="000000"/>
+                <w:lang w:eastAsia="en-PH"/>
+              </w:rPr>
+              <w:t xml:space="preserve"> </w:t>
+            </w:r>
+          </w:p>
+        </w:tc>
+        <w:tc>
+          <w:tcPr>
+            <w:tcW w:w="5478" w:type="dxa"/>
+            <w:tcBorders>
+              <w:top w:val="nil"/>
+              <w:left w:val="nil"/>
+              <w:bottom w:val="single" w:sz="4" w:space="0" w:color="auto"/>
+              <w:right w:val="single" w:sz="4" w:space="0" w:color="auto"/>
+            </w:tcBorders>
+            <w:vAlign w:val="bottom"/>
+            <w:hideMark/>
+          </w:tcPr>
+          <w:p>
+            <w:pPr>
+              <w:spacing w:after="0" w:line="240" w:lineRule="auto"/>
+              <w:rPr>
+                <w:rFonts w:ascii="Calibri" w:eastAsia="Times New Roman" w:hAnsi="Calibri" w:cs="Calibri"/>
+                <w:color w:val="000000"/>
+                <w:lang w:eastAsia="en-PH"/>
+              </w:rPr>
+            </w:pPr>
+            <w:r>
+              <w:rPr>
+                <w:rFonts w:ascii="Calibri" w:eastAsia="Times New Roman" w:hAnsi="Calibri" w:cs="Calibri"/>
+                <w:color w:val="000000"/>
+                <w:lang w:eastAsia="en-PH"/>
+              </w:rPr>
+              <w:t xml:space="preserve">1.1 System will proceed to homepage if agree </w:t>
+            </w:r>
+          </w:p>
+        </w:tc>
+      </w:tr>
+      <w:tr>
+        <w:trPr>
+          <w:trHeight w:val="92"/>
+        </w:trPr>
+        <w:tc>
+          <w:tcPr>
+            <w:tcW w:w="1973" w:type="dxa"/>
+            <w:tcBorders>
+              <w:top w:val="nil"/>
+              <w:left w:val="single" w:sz="4" w:space="0" w:color="auto"/>
+              <w:bottom w:val="nil"/>
+              <w:right w:val="single" w:sz="4" w:space="0" w:color="auto"/>
+            </w:tcBorders>
+            <w:noWrap/>
+            <w:vAlign w:val="bottom"/>
+            <w:hideMark/>
+          </w:tcPr>
+          <w:p>
+            <w:pPr>
+              <w:spacing w:after="0" w:line="240" w:lineRule="auto"/>
+              <w:rPr>
+                <w:rFonts w:ascii="Calibri" w:eastAsia="Times New Roman" w:hAnsi="Calibri" w:cs="Calibri"/>
+                <w:b/>
+                <w:bCs/>
+                <w:color w:val="000000"/>
+                <w:lang w:eastAsia="en-PH"/>
+              </w:rPr>
+            </w:pPr>
+            <w:r>
+              <w:rPr>
+                <w:rFonts w:ascii="Calibri" w:eastAsia="Times New Roman" w:hAnsi="Calibri" w:cs="Calibri"/>
+                <w:b/>
+                <w:bCs/>
+                <w:color w:val="000000"/>
+                <w:lang w:eastAsia="en-PH"/>
+              </w:rPr>
+              <w:t> </w:t>
+            </w:r>
+          </w:p>
+        </w:tc>
+        <w:tc>
+          <w:tcPr>
+            <w:tcW w:w="2292" w:type="dxa"/>
+            <w:tcBorders>
+              <w:top w:val="nil"/>
+              <w:left w:val="nil"/>
+              <w:bottom w:val="single" w:sz="4" w:space="0" w:color="auto"/>
+              <w:right w:val="single" w:sz="4" w:space="0" w:color="auto"/>
+            </w:tcBorders>
+            <w:noWrap/>
+            <w:vAlign w:val="bottom"/>
+            <w:hideMark/>
+          </w:tcPr>
+          <w:p>
+            <w:pPr>
+              <w:spacing w:after="0" w:line="240" w:lineRule="auto"/>
+              <w:rPr>
+                <w:rFonts w:ascii="Calibri" w:eastAsia="Times New Roman" w:hAnsi="Calibri" w:cs="Calibri"/>
+                <w:color w:val="000000"/>
+                <w:lang w:eastAsia="en-PH"/>
+              </w:rPr>
+            </w:pPr>
+          </w:p>
+        </w:tc>
+        <w:tc>
+          <w:tcPr>
+            <w:tcW w:w="5478" w:type="dxa"/>
+            <w:tcBorders>
+              <w:top w:val="nil"/>
+              <w:left w:val="nil"/>
+              <w:bottom w:val="single" w:sz="4" w:space="0" w:color="auto"/>
+              <w:right w:val="single" w:sz="4" w:space="0" w:color="auto"/>
+            </w:tcBorders>
+            <w:noWrap/>
+            <w:vAlign w:val="bottom"/>
+            <w:hideMark/>
+          </w:tcPr>
+          <w:p>
+            <w:pPr>
+              <w:spacing w:after="0" w:line="240" w:lineRule="auto"/>
+              <w:rPr>
+                <w:rFonts w:ascii="Calibri" w:eastAsia="Times New Roman" w:hAnsi="Calibri" w:cs="Calibri"/>
+                <w:color w:val="000000"/>
+                <w:lang w:eastAsia="en-PH"/>
+              </w:rPr>
+            </w:pPr>
+            <w:r>
+              <w:rPr>
+                <w:rFonts w:ascii="Calibri" w:eastAsia="Times New Roman" w:hAnsi="Calibri" w:cs="Calibri"/>
+                <w:color w:val="000000"/>
+                <w:lang w:eastAsia="en-PH"/>
+              </w:rPr>
+              <w:t xml:space="preserve">1.2 System will end if disagree </w:t>
+            </w:r>
           </w:p>
         </w:tc>
       </w:tr>
@@ -1152,7 +3338,7 @@
         </w:tc>
         <w:tc>
           <w:tcPr>
-            <w:tcW w:w="5477" w:type="dxa"/>
+            <w:tcW w:w="5478" w:type="dxa"/>
             <w:tcBorders>
               <w:top w:val="nil"/>
               <w:left w:val="nil"/>
@@ -1249,6 +3435,29 @@
         </w:tc>
       </w:tr>
     </w:tbl>
+    <w:p/>
+    <w:p/>
+    <w:p/>
+    <w:p/>
+    <w:p/>
+    <w:p/>
+    <w:p/>
+    <w:p/>
+    <w:p/>
+    <w:p/>
+    <w:p/>
+    <w:p/>
+    <w:p/>
+    <w:p/>
+    <w:p/>
+    <w:p/>
+    <w:p/>
+    <w:p/>
+    <w:p/>
+    <w:p/>
+    <w:p/>
+    <w:p/>
+    <w:p/>
     <w:p/>
     <w:p/>
     <w:sectPr>
@@ -1259,6 +3468,337 @@
     </w:sectPr>
   </w:body>
 </w:document>
+</file>
+
+<file path=word/endnotes.xml><?xml version="1.0" encoding="utf-8"?>
+<w:endnotes xmlns:wpc="http://schemas.microsoft.com/office/word/2010/wordprocessingCanvas" xmlns:cx="http://schemas.microsoft.com/office/drawing/2014/chartex" xmlns:cx1="http://schemas.microsoft.com/office/drawing/2015/9/8/chartex" xmlns:cx2="http://schemas.microsoft.com/office/drawing/2015/10/21/chartex" xmlns:cx3="http://schemas.microsoft.com/office/drawing/2016/5/9/chartex" xmlns:cx4="http://schemas.microsoft.com/office/drawing/2016/5/10/chartex" xmlns:cx5="http://schemas.microsoft.com/office/drawing/2016/5/11/chartex" xmlns:mc="http://schemas.openxmlformats.org/markup-compatibility/2006" xmlns:o="urn:schemas-microsoft-com:office:office" xmlns:r="http://schemas.openxmlformats.org/officeDocument/2006/relationships" xmlns:m="http://schemas.openxmlformats.org/officeDocument/2006/math" xmlns:v="urn:schemas-microsoft-com:vml" xmlns:wp14="http://schemas.microsoft.com/office/word/2010/wordprocessingDrawing" xmlns:wp="http://schemas.openxmlformats.org/drawingml/2006/wordprocessingDrawing" xmlns:w10="urn:schemas-microsoft-com:office:word" xmlns:w="http://schemas.openxmlformats.org/wordprocessingml/2006/main" xmlns:w14="http://schemas.microsoft.com/office/word/2010/wordml" xmlns:w15="http://schemas.microsoft.com/office/word/2012/wordml" xmlns:w16se="http://schemas.microsoft.com/office/word/2015/wordml/symex" xmlns:wpg="http://schemas.microsoft.com/office/word/2010/wordprocessingGroup" xmlns:wpi="http://schemas.microsoft.com/office/word/2010/wordprocessingInk" xmlns:wne="http://schemas.microsoft.com/office/word/2006/wordml" xmlns:wps="http://schemas.microsoft.com/office/word/2010/wordprocessingShape" mc:Ignorable="w14 w15 w16se wp14">
+  <w:endnote w:type="separator" w:id="-1">
+    <w:p>
+      <w:pPr>
+        <w:spacing w:after="0" w:line="240" w:lineRule="auto"/>
+      </w:pPr>
+      <w:r>
+        <w:separator/>
+      </w:r>
+    </w:p>
+  </w:endnote>
+  <w:endnote w:type="continuationSeparator" w:id="0">
+    <w:p>
+      <w:pPr>
+        <w:spacing w:after="0" w:line="240" w:lineRule="auto"/>
+      </w:pPr>
+      <w:r>
+        <w:continuationSeparator/>
+      </w:r>
+    </w:p>
+  </w:endnote>
+</w:endnotes>
+</file>
+
+<file path=word/footnotes.xml><?xml version="1.0" encoding="utf-8"?>
+<w:footnotes xmlns:wpc="http://schemas.microsoft.com/office/word/2010/wordprocessingCanvas" xmlns:cx="http://schemas.microsoft.com/office/drawing/2014/chartex" xmlns:cx1="http://schemas.microsoft.com/office/drawing/2015/9/8/chartex" xmlns:cx2="http://schemas.microsoft.com/office/drawing/2015/10/21/chartex" xmlns:cx3="http://schemas.microsoft.com/office/drawing/2016/5/9/chartex" xmlns:cx4="http://schemas.microsoft.com/office/drawing/2016/5/10/chartex" xmlns:cx5="http://schemas.microsoft.com/office/drawing/2016/5/11/chartex" xmlns:mc="http://schemas.openxmlformats.org/markup-compatibility/2006" xmlns:o="urn:schemas-microsoft-com:office:office" xmlns:r="http://schemas.openxmlformats.org/officeDocument/2006/relationships" xmlns:m="http://schemas.openxmlformats.org/officeDocument/2006/math" xmlns:v="urn:schemas-microsoft-com:vml" xmlns:wp14="http://schemas.microsoft.com/office/word/2010/wordprocessingDrawing" xmlns:wp="http://schemas.openxmlformats.org/drawingml/2006/wordprocessingDrawing" xmlns:w10="urn:schemas-microsoft-com:office:word" xmlns:w="http://schemas.openxmlformats.org/wordprocessingml/2006/main" xmlns:w14="http://schemas.microsoft.com/office/word/2010/wordml" xmlns:w15="http://schemas.microsoft.com/office/word/2012/wordml" xmlns:w16se="http://schemas.microsoft.com/office/word/2015/wordml/symex" xmlns:wpg="http://schemas.microsoft.com/office/word/2010/wordprocessingGroup" xmlns:wpi="http://schemas.microsoft.com/office/word/2010/wordprocessingInk" xmlns:wne="http://schemas.microsoft.com/office/word/2006/wordml" xmlns:wps="http://schemas.microsoft.com/office/word/2010/wordprocessingShape" mc:Ignorable="w14 w15 w16se wp14">
+  <w:footnote w:type="separator" w:id="-1">
+    <w:p>
+      <w:pPr>
+        <w:spacing w:after="0" w:line="240" w:lineRule="auto"/>
+      </w:pPr>
+      <w:r>
+        <w:separator/>
+      </w:r>
+    </w:p>
+  </w:footnote>
+  <w:footnote w:type="continuationSeparator" w:id="0">
+    <w:p>
+      <w:pPr>
+        <w:spacing w:after="0" w:line="240" w:lineRule="auto"/>
+      </w:pPr>
+      <w:r>
+        <w:continuationSeparator/>
+      </w:r>
+    </w:p>
+  </w:footnote>
+</w:footnotes>
+</file>
+
+<file path=word/numbering.xml><?xml version="1.0" encoding="utf-8"?>
+<w:numbering xmlns:wpc="http://schemas.microsoft.com/office/word/2010/wordprocessingCanvas" xmlns:cx="http://schemas.microsoft.com/office/drawing/2014/chartex" xmlns:cx1="http://schemas.microsoft.com/office/drawing/2015/9/8/chartex" xmlns:cx2="http://schemas.microsoft.com/office/drawing/2015/10/21/chartex" xmlns:cx3="http://schemas.microsoft.com/office/drawing/2016/5/9/chartex" xmlns:cx4="http://schemas.microsoft.com/office/drawing/2016/5/10/chartex" xmlns:cx5="http://schemas.microsoft.com/office/drawing/2016/5/11/chartex" xmlns:mc="http://schemas.openxmlformats.org/markup-compatibility/2006" xmlns:o="urn:schemas-microsoft-com:office:office" xmlns:r="http://schemas.openxmlformats.org/officeDocument/2006/relationships" xmlns:m="http://schemas.openxmlformats.org/officeDocument/2006/math" xmlns:v="urn:schemas-microsoft-com:vml" xmlns:wp14="http://schemas.microsoft.com/office/word/2010/wordprocessingDrawing" xmlns:wp="http://schemas.openxmlformats.org/drawingml/2006/wordprocessingDrawing" xmlns:w10="urn:schemas-microsoft-com:office:word" xmlns:w="http://schemas.openxmlformats.org/wordprocessingml/2006/main" xmlns:w14="http://schemas.microsoft.com/office/word/2010/wordml" xmlns:w15="http://schemas.microsoft.com/office/word/2012/wordml" xmlns:w16se="http://schemas.microsoft.com/office/word/2015/wordml/symex" xmlns:wpg="http://schemas.microsoft.com/office/word/2010/wordprocessingGroup" xmlns:wpi="http://schemas.microsoft.com/office/word/2010/wordprocessingInk" xmlns:wne="http://schemas.microsoft.com/office/word/2006/wordml" xmlns:wps="http://schemas.microsoft.com/office/word/2010/wordprocessingShape" mc:Ignorable="w14 w15 w16se wp14">
+  <w:abstractNum w:abstractNumId="0" w15:restartNumberingAfterBreak="0">
+    <w:nsid w:val="24D35D61"/>
+    <w:multiLevelType w:val="hybridMultilevel"/>
+    <w:tmpl w:val="078252BE"/>
+    <w:lvl w:ilvl="0" w:tplc="3409000F">
+      <w:start w:val="1"/>
+      <w:numFmt w:val="decimal"/>
+      <w:lvlText w:val="%1."/>
+      <w:lvlJc w:val="left"/>
+      <w:pPr>
+        <w:ind w:left="720" w:hanging="360"/>
+      </w:pPr>
+      <w:rPr>
+        <w:rFonts w:hint="default"/>
+      </w:rPr>
+    </w:lvl>
+    <w:lvl w:ilvl="1" w:tplc="34090019" w:tentative="1">
+      <w:start w:val="1"/>
+      <w:numFmt w:val="lowerLetter"/>
+      <w:lvlText w:val="%2."/>
+      <w:lvlJc w:val="left"/>
+      <w:pPr>
+        <w:ind w:left="1440" w:hanging="360"/>
+      </w:pPr>
+    </w:lvl>
+    <w:lvl w:ilvl="2" w:tplc="3409001B" w:tentative="1">
+      <w:start w:val="1"/>
+      <w:numFmt w:val="lowerRoman"/>
+      <w:lvlText w:val="%3."/>
+      <w:lvlJc w:val="right"/>
+      <w:pPr>
+        <w:ind w:left="2160" w:hanging="180"/>
+      </w:pPr>
+    </w:lvl>
+    <w:lvl w:ilvl="3" w:tplc="3409000F" w:tentative="1">
+      <w:start w:val="1"/>
+      <w:numFmt w:val="decimal"/>
+      <w:lvlText w:val="%4."/>
+      <w:lvlJc w:val="left"/>
+      <w:pPr>
+        <w:ind w:left="2880" w:hanging="360"/>
+      </w:pPr>
+    </w:lvl>
+    <w:lvl w:ilvl="4" w:tplc="34090019" w:tentative="1">
+      <w:start w:val="1"/>
+      <w:numFmt w:val="lowerLetter"/>
+      <w:lvlText w:val="%5."/>
+      <w:lvlJc w:val="left"/>
+      <w:pPr>
+        <w:ind w:left="3600" w:hanging="360"/>
+      </w:pPr>
+    </w:lvl>
+    <w:lvl w:ilvl="5" w:tplc="3409001B" w:tentative="1">
+      <w:start w:val="1"/>
+      <w:numFmt w:val="lowerRoman"/>
+      <w:lvlText w:val="%6."/>
+      <w:lvlJc w:val="right"/>
+      <w:pPr>
+        <w:ind w:left="4320" w:hanging="180"/>
+      </w:pPr>
+    </w:lvl>
+    <w:lvl w:ilvl="6" w:tplc="3409000F" w:tentative="1">
+      <w:start w:val="1"/>
+      <w:numFmt w:val="decimal"/>
+      <w:lvlText w:val="%7."/>
+      <w:lvlJc w:val="left"/>
+      <w:pPr>
+        <w:ind w:left="5040" w:hanging="360"/>
+      </w:pPr>
+    </w:lvl>
+    <w:lvl w:ilvl="7" w:tplc="34090019" w:tentative="1">
+      <w:start w:val="1"/>
+      <w:numFmt w:val="lowerLetter"/>
+      <w:lvlText w:val="%8."/>
+      <w:lvlJc w:val="left"/>
+      <w:pPr>
+        <w:ind w:left="5760" w:hanging="360"/>
+      </w:pPr>
+    </w:lvl>
+    <w:lvl w:ilvl="8" w:tplc="3409001B" w:tentative="1">
+      <w:start w:val="1"/>
+      <w:numFmt w:val="lowerRoman"/>
+      <w:lvlText w:val="%9."/>
+      <w:lvlJc w:val="right"/>
+      <w:pPr>
+        <w:ind w:left="6480" w:hanging="180"/>
+      </w:pPr>
+    </w:lvl>
+  </w:abstractNum>
+  <w:abstractNum w:abstractNumId="1" w15:restartNumberingAfterBreak="0">
+    <w:nsid w:val="3DE95A8B"/>
+    <w:multiLevelType w:val="hybridMultilevel"/>
+    <w:tmpl w:val="078252BE"/>
+    <w:lvl w:ilvl="0" w:tplc="3409000F">
+      <w:start w:val="1"/>
+      <w:numFmt w:val="decimal"/>
+      <w:lvlText w:val="%1."/>
+      <w:lvlJc w:val="left"/>
+      <w:pPr>
+        <w:ind w:left="720" w:hanging="360"/>
+      </w:pPr>
+      <w:rPr>
+        <w:rFonts w:hint="default"/>
+      </w:rPr>
+    </w:lvl>
+    <w:lvl w:ilvl="1" w:tplc="34090019" w:tentative="1">
+      <w:start w:val="1"/>
+      <w:numFmt w:val="lowerLetter"/>
+      <w:lvlText w:val="%2."/>
+      <w:lvlJc w:val="left"/>
+      <w:pPr>
+        <w:ind w:left="1440" w:hanging="360"/>
+      </w:pPr>
+    </w:lvl>
+    <w:lvl w:ilvl="2" w:tplc="3409001B" w:tentative="1">
+      <w:start w:val="1"/>
+      <w:numFmt w:val="lowerRoman"/>
+      <w:lvlText w:val="%3."/>
+      <w:lvlJc w:val="right"/>
+      <w:pPr>
+        <w:ind w:left="2160" w:hanging="180"/>
+      </w:pPr>
+    </w:lvl>
+    <w:lvl w:ilvl="3" w:tplc="3409000F" w:tentative="1">
+      <w:start w:val="1"/>
+      <w:numFmt w:val="decimal"/>
+      <w:lvlText w:val="%4."/>
+      <w:lvlJc w:val="left"/>
+      <w:pPr>
+        <w:ind w:left="2880" w:hanging="360"/>
+      </w:pPr>
+    </w:lvl>
+    <w:lvl w:ilvl="4" w:tplc="34090019" w:tentative="1">
+      <w:start w:val="1"/>
+      <w:numFmt w:val="lowerLetter"/>
+      <w:lvlText w:val="%5."/>
+      <w:lvlJc w:val="left"/>
+      <w:pPr>
+        <w:ind w:left="3600" w:hanging="360"/>
+      </w:pPr>
+    </w:lvl>
+    <w:lvl w:ilvl="5" w:tplc="3409001B" w:tentative="1">
+      <w:start w:val="1"/>
+      <w:numFmt w:val="lowerRoman"/>
+      <w:lvlText w:val="%6."/>
+      <w:lvlJc w:val="right"/>
+      <w:pPr>
+        <w:ind w:left="4320" w:hanging="180"/>
+      </w:pPr>
+    </w:lvl>
+    <w:lvl w:ilvl="6" w:tplc="3409000F" w:tentative="1">
+      <w:start w:val="1"/>
+      <w:numFmt w:val="decimal"/>
+      <w:lvlText w:val="%7."/>
+      <w:lvlJc w:val="left"/>
+      <w:pPr>
+        <w:ind w:left="5040" w:hanging="360"/>
+      </w:pPr>
+    </w:lvl>
+    <w:lvl w:ilvl="7" w:tplc="34090019" w:tentative="1">
+      <w:start w:val="1"/>
+      <w:numFmt w:val="lowerLetter"/>
+      <w:lvlText w:val="%8."/>
+      <w:lvlJc w:val="left"/>
+      <w:pPr>
+        <w:ind w:left="5760" w:hanging="360"/>
+      </w:pPr>
+    </w:lvl>
+    <w:lvl w:ilvl="8" w:tplc="3409001B" w:tentative="1">
+      <w:start w:val="1"/>
+      <w:numFmt w:val="lowerRoman"/>
+      <w:lvlText w:val="%9."/>
+      <w:lvlJc w:val="right"/>
+      <w:pPr>
+        <w:ind w:left="6480" w:hanging="180"/>
+      </w:pPr>
+    </w:lvl>
+  </w:abstractNum>
+  <w:abstractNum w:abstractNumId="2" w15:restartNumberingAfterBreak="0">
+    <w:nsid w:val="5B087E5D"/>
+    <w:multiLevelType w:val="hybridMultilevel"/>
+    <w:tmpl w:val="078252BE"/>
+    <w:lvl w:ilvl="0" w:tplc="3409000F">
+      <w:start w:val="1"/>
+      <w:numFmt w:val="decimal"/>
+      <w:lvlText w:val="%1."/>
+      <w:lvlJc w:val="left"/>
+      <w:pPr>
+        <w:ind w:left="720" w:hanging="360"/>
+      </w:pPr>
+      <w:rPr>
+        <w:rFonts w:hint="default"/>
+      </w:rPr>
+    </w:lvl>
+    <w:lvl w:ilvl="1" w:tplc="34090019" w:tentative="1">
+      <w:start w:val="1"/>
+      <w:numFmt w:val="lowerLetter"/>
+      <w:lvlText w:val="%2."/>
+      <w:lvlJc w:val="left"/>
+      <w:pPr>
+        <w:ind w:left="1440" w:hanging="360"/>
+      </w:pPr>
+    </w:lvl>
+    <w:lvl w:ilvl="2" w:tplc="3409001B" w:tentative="1">
+      <w:start w:val="1"/>
+      <w:numFmt w:val="lowerRoman"/>
+      <w:lvlText w:val="%3."/>
+      <w:lvlJc w:val="right"/>
+      <w:pPr>
+        <w:ind w:left="2160" w:hanging="180"/>
+      </w:pPr>
+    </w:lvl>
+    <w:lvl w:ilvl="3" w:tplc="3409000F" w:tentative="1">
+      <w:start w:val="1"/>
+      <w:numFmt w:val="decimal"/>
+      <w:lvlText w:val="%4."/>
+      <w:lvlJc w:val="left"/>
+      <w:pPr>
+        <w:ind w:left="2880" w:hanging="360"/>
+      </w:pPr>
+    </w:lvl>
+    <w:lvl w:ilvl="4" w:tplc="34090019" w:tentative="1">
+      <w:start w:val="1"/>
+      <w:numFmt w:val="lowerLetter"/>
+      <w:lvlText w:val="%5."/>
+      <w:lvlJc w:val="left"/>
+      <w:pPr>
+        <w:ind w:left="3600" w:hanging="360"/>
+      </w:pPr>
+    </w:lvl>
+    <w:lvl w:ilvl="5" w:tplc="3409001B" w:tentative="1">
+      <w:start w:val="1"/>
+      <w:numFmt w:val="lowerRoman"/>
+      <w:lvlText w:val="%6."/>
+      <w:lvlJc w:val="right"/>
+      <w:pPr>
+        <w:ind w:left="4320" w:hanging="180"/>
+      </w:pPr>
+    </w:lvl>
+    <w:lvl w:ilvl="6" w:tplc="3409000F" w:tentative="1">
+      <w:start w:val="1"/>
+      <w:numFmt w:val="decimal"/>
+      <w:lvlText w:val="%7."/>
+      <w:lvlJc w:val="left"/>
+      <w:pPr>
+        <w:ind w:left="5040" w:hanging="360"/>
+      </w:pPr>
+    </w:lvl>
+    <w:lvl w:ilvl="7" w:tplc="34090019" w:tentative="1">
+      <w:start w:val="1"/>
+      <w:numFmt w:val="lowerLetter"/>
+      <w:lvlText w:val="%8."/>
+      <w:lvlJc w:val="left"/>
+      <w:pPr>
+        <w:ind w:left="5760" w:hanging="360"/>
+      </w:pPr>
+    </w:lvl>
+    <w:lvl w:ilvl="8" w:tplc="3409001B" w:tentative="1">
+      <w:start w:val="1"/>
+      <w:numFmt w:val="lowerRoman"/>
+      <w:lvlText w:val="%9."/>
+      <w:lvlJc w:val="right"/>
+      <w:pPr>
+        <w:ind w:left="6480" w:hanging="180"/>
+      </w:pPr>
+    </w:lvl>
+  </w:abstractNum>
+  <w:num w:numId="1">
+    <w:abstractNumId w:val="0"/>
+  </w:num>
+  <w:num w:numId="2">
+    <w:abstractNumId w:val="1"/>
+  </w:num>
+  <w:num w:numId="3">
+    <w:abstractNumId w:val="2"/>
+  </w:num>
+</w:numbering>
 </file>
 
 <file path=word/styles.xml><?xml version="1.0" encoding="utf-8"?>
@@ -1433,7 +3973,7 @@
     <w:lsdException w:name="Table Web 2" w:semiHidden="1" w:unhideWhenUsed="1"/>
     <w:lsdException w:name="Table Web 3" w:semiHidden="1" w:unhideWhenUsed="1"/>
     <w:lsdException w:name="Balloon Text" w:semiHidden="1" w:unhideWhenUsed="1"/>
-    <w:lsdException w:name="Table Grid" w:semiHidden="1" w:uiPriority="59" w:unhideWhenUsed="1"/>
+    <w:lsdException w:name="Table Grid" w:uiPriority="59"/>
     <w:lsdException w:name="Table Theme" w:semiHidden="1" w:unhideWhenUsed="1"/>
     <w:lsdException w:name="Placeholder Text" w:semiHidden="1"/>
     <w:lsdException w:name="No Spacing" w:uiPriority="1" w:qFormat="1"/>
@@ -1685,6 +4225,56 @@
     <w:uiPriority w:val="99"/>
     <w:semiHidden/>
     <w:unhideWhenUsed/>
+  </w:style>
+  <w:style w:type="paragraph" w:styleId="EndnoteText">
+    <w:name w:val="endnote text"/>
+    <w:basedOn w:val="Normal"/>
+    <w:link w:val="EndnoteTextChar"/>
+    <w:uiPriority w:val="99"/>
+    <w:semiHidden/>
+    <w:unhideWhenUsed/>
+    <w:rsid w:val="00A97BD4"/>
+    <w:pPr>
+      <w:spacing w:after="0" w:line="240" w:lineRule="auto"/>
+    </w:pPr>
+    <w:rPr>
+      <w:sz w:val="20"/>
+      <w:szCs w:val="20"/>
+    </w:rPr>
+  </w:style>
+  <w:style w:type="character" w:customStyle="1" w:styleId="EndnoteTextChar">
+    <w:name w:val="Endnote Text Char"/>
+    <w:basedOn w:val="DefaultParagraphFont"/>
+    <w:link w:val="EndnoteText"/>
+    <w:uiPriority w:val="99"/>
+    <w:semiHidden/>
+    <w:rsid w:val="00A97BD4"/>
+    <w:rPr>
+      <w:sz w:val="20"/>
+      <w:szCs w:val="20"/>
+    </w:rPr>
+  </w:style>
+  <w:style w:type="character" w:styleId="EndnoteReference">
+    <w:name w:val="endnote reference"/>
+    <w:basedOn w:val="DefaultParagraphFont"/>
+    <w:uiPriority w:val="99"/>
+    <w:semiHidden/>
+    <w:unhideWhenUsed/>
+    <w:rsid w:val="00A97BD4"/>
+    <w:rPr>
+      <w:vertAlign w:val="superscript"/>
+    </w:rPr>
+  </w:style>
+  <w:style w:type="paragraph" w:styleId="ListParagraph">
+    <w:name w:val="List Paragraph"/>
+    <w:basedOn w:val="Normal"/>
+    <w:uiPriority w:val="34"/>
+    <w:qFormat/>
+    <w:rsid w:val="001D2F74"/>
+    <w:pPr>
+      <w:ind w:left="720"/>
+      <w:contextualSpacing/>
+    </w:pPr>
   </w:style>
 </w:styles>
 </file>
@@ -1972,4 +4562,16 @@
   <a:objectDefaults/>
   <a:extraClrSchemeLst/>
 </a:theme>
+</file>
+
+<file path=customXml/item1.xml><?xml version="1.0" encoding="utf-8"?>
+<b:Sources xmlns:b="http://schemas.openxmlformats.org/officeDocument/2006/bibliography" xmlns="http://schemas.openxmlformats.org/officeDocument/2006/bibliography" SelectedStyle="\APASixthEditionOfficeOnline.xsl" StyleName="APA" Version="6"/>
+</file>
+
+<file path=customXml/itemProps1.xml><?xml version="1.0" encoding="utf-8"?>
+<ds:datastoreItem xmlns:ds="http://schemas.openxmlformats.org/officeDocument/2006/customXml" ds:itemID="{4464045C-BF03-4A54-AF42-70F4E2B12E92}">
+  <ds:schemaRefs>
+    <ds:schemaRef ds:uri="http://schemas.openxmlformats.org/officeDocument/2006/bibliography"/>
+  </ds:schemaRefs>
+</ds:datastoreItem>
 </file>